--- a/chapter 4 APPENDIX I.docx
+++ b/chapter 4 APPENDIX I.docx
@@ -55,7 +55,7 @@
       </w:tblGrid>
       <w:tr>
         <w:trPr>
-          <w:trHeight w:val="555"/>
+          <w:trHeight w:val="20"/>
         </w:trPr>
         <w:tc>
           <w:tcPr>
@@ -344,7 +344,7 @@
       </w:tr>
       <w:tr>
         <w:trPr>
-          <w:trHeight w:val="188"/>
+          <w:trHeight w:val="20"/>
         </w:trPr>
         <w:tc>
           <w:tcPr>
@@ -464,7 +464,7 @@
       </w:tr>
       <w:tr>
         <w:trPr>
-          <w:trHeight w:val="300"/>
+          <w:trHeight w:val="20"/>
         </w:trPr>
         <w:tc>
           <w:tcPr>
@@ -483,16 +483,12 @@
               <w:rPr>
                 <w:rFonts w:ascii="Times New Roman" w:eastAsia="Times New Roman" w:hAnsi="Times New Roman" w:cs="Times New Roman"/>
                 <w:color w:val="000000"/>
-                <w:sz w:val="24"/>
-                <w:szCs w:val="24"/>
-              </w:rPr>
-            </w:pPr>
-            <w:r>
-              <w:rPr>
-                <w:rFonts w:ascii="Times New Roman" w:eastAsia="Times New Roman" w:hAnsi="Times New Roman" w:cs="Times New Roman"/>
-                <w:color w:val="000000"/>
-                <w:sz w:val="24"/>
-                <w:szCs w:val="24"/>
+              </w:rPr>
+            </w:pPr>
+            <w:r>
+              <w:rPr>
+                <w:rFonts w:ascii="Times New Roman" w:eastAsia="Times New Roman" w:hAnsi="Times New Roman" w:cs="Times New Roman"/>
+                <w:color w:val="000000"/>
               </w:rPr>
               <w:t>1.</w:t>
             </w:r>
@@ -508,25 +504,40 @@
               <w:right w:val="nil"/>
             </w:tcBorders>
             <w:noWrap/>
-            <w:hideMark/>
-          </w:tcPr>
-          <w:p>
-            <w:pPr>
-              <w:rPr>
-                <w:rFonts w:ascii="Times New Roman" w:eastAsia="Times New Roman" w:hAnsi="Times New Roman" w:cs="Times New Roman"/>
-                <w:color w:val="000000"/>
-                <w:sz w:val="24"/>
-                <w:szCs w:val="24"/>
-              </w:rPr>
-            </w:pPr>
-            <w:r>
-              <w:rPr>
-                <w:rFonts w:ascii="Times New Roman" w:eastAsia="Times New Roman" w:hAnsi="Times New Roman" w:cs="Times New Roman"/>
-                <w:color w:val="000000"/>
-                <w:sz w:val="24"/>
-                <w:szCs w:val="24"/>
-              </w:rPr>
-              <w:t>-OCH3</w:t>
+            <w:vAlign w:val="center"/>
+          </w:tcPr>
+          <w:p>
+            <w:pPr>
+              <w:rPr>
+                <w:rFonts w:ascii="Times New Roman" w:eastAsia="Times New Roman" w:hAnsi="Times New Roman" w:cs="Times New Roman"/>
+                <w:color w:val="000000"/>
+              </w:rPr>
+            </w:pPr>
+            <w:r>
+              <w:rPr>
+                <w:rFonts w:ascii="Times New Roman" w:eastAsia="Times New Roman" w:hAnsi="Times New Roman" w:cs="Times New Roman"/>
+                <w:color w:val="000000"/>
+              </w:rPr>
+              <w:t>-</w:t>
+            </w:r>
+            <w:r>
+              <w:rPr>
+                <w:rFonts w:ascii="Times New Roman" w:eastAsia="Times New Roman" w:hAnsi="Times New Roman" w:cs="Times New Roman"/>
+                <w:color w:val="000000"/>
+                <w:sz w:val="24"/>
+                <w:szCs w:val="24"/>
+              </w:rPr>
+              <w:t>NMe</w:t>
+            </w:r>
+            <w:r>
+              <w:rPr>
+                <w:rFonts w:ascii="Times New Roman" w:eastAsia="Times New Roman" w:hAnsi="Times New Roman" w:cs="Times New Roman"/>
+                <w:color w:val="000000"/>
+                <w:sz w:val="24"/>
+                <w:szCs w:val="24"/>
+                <w:vertAlign w:val="subscript"/>
+              </w:rPr>
+              <w:t>2</w:t>
             </w:r>
           </w:p>
         </w:tc>
@@ -540,26 +551,26 @@
               <w:right w:val="nil"/>
             </w:tcBorders>
             <w:noWrap/>
-            <w:hideMark/>
-          </w:tcPr>
-          <w:p>
-            <w:pPr>
-              <w:jc w:val="center"/>
-              <w:rPr>
-                <w:rFonts w:ascii="Times New Roman" w:eastAsia="Times New Roman" w:hAnsi="Times New Roman" w:cs="Times New Roman"/>
-                <w:color w:val="000000"/>
-                <w:sz w:val="24"/>
-                <w:szCs w:val="24"/>
-              </w:rPr>
-            </w:pPr>
-            <w:r>
-              <w:rPr>
-                <w:rFonts w:ascii="Times New Roman" w:eastAsia="Times New Roman" w:hAnsi="Times New Roman" w:cs="Times New Roman"/>
-                <w:color w:val="000000"/>
-                <w:sz w:val="24"/>
-                <w:szCs w:val="24"/>
-              </w:rPr>
-              <w:t>-0.27</w:t>
+            <w:vAlign w:val="center"/>
+          </w:tcPr>
+          <w:p>
+            <w:pPr>
+              <w:jc w:val="center"/>
+              <w:rPr>
+                <w:rFonts w:ascii="Times New Roman" w:eastAsia="Times New Roman" w:hAnsi="Times New Roman" w:cs="Times New Roman"/>
+                <w:color w:val="000000"/>
+                <w:sz w:val="24"/>
+                <w:szCs w:val="24"/>
+              </w:rPr>
+            </w:pPr>
+            <w:r>
+              <w:rPr>
+                <w:rFonts w:ascii="Times New Roman" w:eastAsia="Times New Roman" w:hAnsi="Times New Roman" w:cs="Times New Roman"/>
+                <w:color w:val="000000"/>
+                <w:sz w:val="24"/>
+                <w:szCs w:val="24"/>
+              </w:rPr>
+              <w:t>-0.83</w:t>
             </w:r>
           </w:p>
         </w:tc>
@@ -573,27 +584,18 @@
               <w:right w:val="nil"/>
             </w:tcBorders>
             <w:noWrap/>
-            <w:hideMark/>
-          </w:tcPr>
-          <w:p>
-            <w:pPr>
-              <w:jc w:val="center"/>
-              <w:rPr>
-                <w:rFonts w:ascii="Times New Roman" w:eastAsia="Times New Roman" w:hAnsi="Times New Roman" w:cs="Times New Roman"/>
-                <w:color w:val="000000"/>
-                <w:sz w:val="24"/>
-                <w:szCs w:val="24"/>
-              </w:rPr>
-            </w:pPr>
-            <w:r>
-              <w:rPr>
-                <w:rFonts w:ascii="Times New Roman" w:eastAsia="Times New Roman" w:hAnsi="Times New Roman" w:cs="Times New Roman"/>
-                <w:color w:val="000000"/>
-                <w:sz w:val="24"/>
-                <w:szCs w:val="24"/>
-              </w:rPr>
-              <w:t>-0.12</w:t>
-            </w:r>
+            <w:vAlign w:val="center"/>
+          </w:tcPr>
+          <w:p>
+            <w:pPr>
+              <w:jc w:val="center"/>
+              <w:rPr>
+                <w:rFonts w:ascii="Times New Roman" w:eastAsia="Times New Roman" w:hAnsi="Times New Roman" w:cs="Times New Roman"/>
+                <w:color w:val="000000"/>
+                <w:sz w:val="36"/>
+                <w:szCs w:val="36"/>
+              </w:rPr>
+            </w:pPr>
           </w:p>
         </w:tc>
         <w:tc>
@@ -606,33 +608,33 @@
               <w:right w:val="nil"/>
             </w:tcBorders>
             <w:noWrap/>
-            <w:hideMark/>
-          </w:tcPr>
-          <w:p>
-            <w:pPr>
-              <w:jc w:val="center"/>
-              <w:rPr>
-                <w:rFonts w:ascii="Times New Roman" w:eastAsia="Times New Roman" w:hAnsi="Times New Roman" w:cs="Times New Roman"/>
-                <w:color w:val="000000"/>
-                <w:sz w:val="24"/>
-                <w:szCs w:val="24"/>
-              </w:rPr>
-            </w:pPr>
-            <w:r>
-              <w:rPr>
-                <w:rFonts w:ascii="Times New Roman" w:eastAsia="Times New Roman" w:hAnsi="Times New Roman" w:cs="Times New Roman"/>
-                <w:color w:val="000000"/>
-                <w:sz w:val="24"/>
-                <w:szCs w:val="24"/>
-              </w:rPr>
-              <w:t>-0.78</w:t>
+            <w:vAlign w:val="center"/>
+          </w:tcPr>
+          <w:p>
+            <w:pPr>
+              <w:jc w:val="center"/>
+              <w:rPr>
+                <w:rFonts w:ascii="Times New Roman" w:eastAsia="Times New Roman" w:hAnsi="Times New Roman" w:cs="Times New Roman"/>
+                <w:color w:val="000000"/>
+                <w:sz w:val="24"/>
+                <w:szCs w:val="24"/>
+              </w:rPr>
+            </w:pPr>
+            <w:r>
+              <w:rPr>
+                <w:rFonts w:ascii="Times New Roman" w:eastAsia="Times New Roman" w:hAnsi="Times New Roman" w:cs="Times New Roman"/>
+                <w:color w:val="000000"/>
+                <w:sz w:val="24"/>
+                <w:szCs w:val="24"/>
+              </w:rPr>
+              <w:t>-1.7</w:t>
             </w:r>
           </w:p>
         </w:tc>
       </w:tr>
       <w:tr>
         <w:trPr>
-          <w:trHeight w:val="300"/>
+          <w:trHeight w:val="20"/>
         </w:trPr>
         <w:tc>
           <w:tcPr>
@@ -651,8 +653,6 @@
               <w:rPr>
                 <w:rFonts w:ascii="Times New Roman" w:eastAsia="Times New Roman" w:hAnsi="Times New Roman" w:cs="Times New Roman"/>
                 <w:color w:val="000000"/>
-                <w:sz w:val="24"/>
-                <w:szCs w:val="24"/>
               </w:rPr>
             </w:pPr>
           </w:p>
@@ -667,14 +667,14 @@
               <w:right w:val="nil"/>
             </w:tcBorders>
             <w:noWrap/>
-          </w:tcPr>
-          <w:p>
-            <w:pPr>
-              <w:rPr>
-                <w:rFonts w:ascii="Times New Roman" w:eastAsia="Times New Roman" w:hAnsi="Times New Roman" w:cs="Times New Roman"/>
-                <w:color w:val="000000"/>
-                <w:sz w:val="24"/>
-                <w:szCs w:val="24"/>
+            <w:vAlign w:val="center"/>
+          </w:tcPr>
+          <w:p>
+            <w:pPr>
+              <w:jc w:val="center"/>
+              <w:rPr>
+                <w:rFonts w:ascii="Times New Roman" w:eastAsia="Times New Roman" w:hAnsi="Times New Roman" w:cs="Times New Roman"/>
+                <w:color w:val="000000"/>
               </w:rPr>
             </w:pPr>
           </w:p>
@@ -689,15 +689,16 @@
               <w:right w:val="nil"/>
             </w:tcBorders>
             <w:noWrap/>
-          </w:tcPr>
-          <w:p>
-            <w:pPr>
-              <w:jc w:val="center"/>
-              <w:rPr>
-                <w:rFonts w:ascii="Times New Roman" w:eastAsia="Times New Roman" w:hAnsi="Times New Roman" w:cs="Times New Roman"/>
-                <w:color w:val="000000"/>
-                <w:sz w:val="24"/>
-                <w:szCs w:val="24"/>
+            <w:vAlign w:val="center"/>
+          </w:tcPr>
+          <w:p>
+            <w:pPr>
+              <w:jc w:val="center"/>
+              <w:rPr>
+                <w:rFonts w:ascii="Times New Roman" w:eastAsia="Times New Roman" w:hAnsi="Times New Roman" w:cs="Times New Roman"/>
+                <w:color w:val="000000"/>
+                <w:sz w:val="36"/>
+                <w:szCs w:val="36"/>
               </w:rPr>
             </w:pPr>
           </w:p>
@@ -712,15 +713,16 @@
               <w:right w:val="nil"/>
             </w:tcBorders>
             <w:noWrap/>
-          </w:tcPr>
-          <w:p>
-            <w:pPr>
-              <w:jc w:val="center"/>
-              <w:rPr>
-                <w:rFonts w:ascii="Times New Roman" w:eastAsia="Times New Roman" w:hAnsi="Times New Roman" w:cs="Times New Roman"/>
-                <w:color w:val="000000"/>
-                <w:sz w:val="24"/>
-                <w:szCs w:val="24"/>
+            <w:vAlign w:val="center"/>
+          </w:tcPr>
+          <w:p>
+            <w:pPr>
+              <w:jc w:val="center"/>
+              <w:rPr>
+                <w:rFonts w:ascii="Times New Roman" w:eastAsia="Times New Roman" w:hAnsi="Times New Roman" w:cs="Times New Roman"/>
+                <w:color w:val="000000"/>
+                <w:sz w:val="36"/>
+                <w:szCs w:val="36"/>
               </w:rPr>
             </w:pPr>
           </w:p>
@@ -735,15 +737,16 @@
               <w:right w:val="nil"/>
             </w:tcBorders>
             <w:noWrap/>
-          </w:tcPr>
-          <w:p>
-            <w:pPr>
-              <w:jc w:val="center"/>
-              <w:rPr>
-                <w:rFonts w:ascii="Times New Roman" w:eastAsia="Times New Roman" w:hAnsi="Times New Roman" w:cs="Times New Roman"/>
-                <w:color w:val="000000"/>
-                <w:sz w:val="24"/>
-                <w:szCs w:val="24"/>
+            <w:vAlign w:val="center"/>
+          </w:tcPr>
+          <w:p>
+            <w:pPr>
+              <w:jc w:val="center"/>
+              <w:rPr>
+                <w:rFonts w:ascii="Times New Roman" w:eastAsia="Times New Roman" w:hAnsi="Times New Roman" w:cs="Times New Roman"/>
+                <w:color w:val="000000"/>
+                <w:sz w:val="36"/>
+                <w:szCs w:val="36"/>
               </w:rPr>
             </w:pPr>
           </w:p>
@@ -751,7 +754,7 @@
       </w:tr>
       <w:tr>
         <w:trPr>
-          <w:trHeight w:val="300"/>
+          <w:trHeight w:val="20"/>
         </w:trPr>
         <w:tc>
           <w:tcPr>
@@ -781,7 +784,16 @@
                 <w:sz w:val="24"/>
                 <w:szCs w:val="24"/>
               </w:rPr>
-              <w:t>2.</w:t>
+              <w:t>2</w:t>
+            </w:r>
+            <w:r>
+              <w:rPr>
+                <w:rFonts w:ascii="Times New Roman" w:eastAsia="Times New Roman" w:hAnsi="Times New Roman" w:cs="Times New Roman"/>
+                <w:color w:val="000000"/>
+                <w:sz w:val="24"/>
+                <w:szCs w:val="24"/>
+              </w:rPr>
+              <w:t>.</w:t>
             </w:r>
           </w:p>
         </w:tc>
@@ -813,7 +825,17 @@
                 <w:sz w:val="24"/>
                 <w:szCs w:val="24"/>
               </w:rPr>
-              <w:t>-OH</w:t>
+              <w:t>-OCH</w:t>
+            </w:r>
+            <w:r>
+              <w:rPr>
+                <w:rFonts w:ascii="Times New Roman" w:eastAsia="Times New Roman" w:hAnsi="Times New Roman" w:cs="Times New Roman"/>
+                <w:color w:val="000000"/>
+                <w:sz w:val="24"/>
+                <w:szCs w:val="24"/>
+                <w:vertAlign w:val="subscript"/>
+              </w:rPr>
+              <w:t>3</w:t>
             </w:r>
           </w:p>
         </w:tc>
@@ -846,7 +868,7 @@
                 <w:sz w:val="24"/>
                 <w:szCs w:val="24"/>
               </w:rPr>
-              <w:t>-0.37</w:t>
+              <w:t>-0.27</w:t>
             </w:r>
           </w:p>
         </w:tc>
@@ -879,7 +901,7 @@
                 <w:sz w:val="24"/>
                 <w:szCs w:val="24"/>
               </w:rPr>
-              <w:t> </w:t>
+              <w:t>-0.12</w:t>
             </w:r>
           </w:p>
         </w:tc>
@@ -912,14 +934,14 @@
                 <w:sz w:val="24"/>
                 <w:szCs w:val="24"/>
               </w:rPr>
-              <w:t>-0.92</w:t>
+              <w:t>-0.78</w:t>
             </w:r>
           </w:p>
         </w:tc>
       </w:tr>
       <w:tr>
         <w:trPr>
-          <w:trHeight w:val="300"/>
+          <w:trHeight w:val="20"/>
         </w:trPr>
         <w:tc>
           <w:tcPr>
@@ -1038,7 +1060,7 @@
       </w:tr>
       <w:tr>
         <w:trPr>
-          <w:trHeight w:val="300"/>
+          <w:trHeight w:val="20"/>
         </w:trPr>
         <w:tc>
           <w:tcPr>
@@ -1068,7 +1090,16 @@
                 <w:sz w:val="24"/>
                 <w:szCs w:val="24"/>
               </w:rPr>
-              <w:t>3.</w:t>
+              <w:t>3</w:t>
+            </w:r>
+            <w:r>
+              <w:rPr>
+                <w:rFonts w:ascii="Times New Roman" w:eastAsia="Times New Roman" w:hAnsi="Times New Roman" w:cs="Times New Roman"/>
+                <w:color w:val="000000"/>
+                <w:sz w:val="24"/>
+                <w:szCs w:val="24"/>
+              </w:rPr>
+              <w:t>.</w:t>
             </w:r>
           </w:p>
         </w:tc>
@@ -1100,7 +1131,7 @@
                 <w:sz w:val="24"/>
                 <w:szCs w:val="24"/>
               </w:rPr>
-              <w:t>-CH3</w:t>
+              <w:t>-OH</w:t>
             </w:r>
           </w:p>
         </w:tc>
@@ -1133,7 +1164,7 @@
                 <w:sz w:val="24"/>
                 <w:szCs w:val="24"/>
               </w:rPr>
-              <w:t>-0.17</w:t>
+              <w:t>-0.37</w:t>
             </w:r>
           </w:p>
         </w:tc>
@@ -1166,7 +1197,7 @@
                 <w:sz w:val="24"/>
                 <w:szCs w:val="24"/>
               </w:rPr>
-              <w:t>-0.14</w:t>
+              <w:t> </w:t>
             </w:r>
           </w:p>
         </w:tc>
@@ -1199,14 +1230,14 @@
                 <w:sz w:val="24"/>
                 <w:szCs w:val="24"/>
               </w:rPr>
-              <w:t>-0.31</w:t>
+              <w:t>-0.92</w:t>
             </w:r>
           </w:p>
         </w:tc>
       </w:tr>
       <w:tr>
         <w:trPr>
-          <w:trHeight w:val="300"/>
+          <w:trHeight w:val="20"/>
         </w:trPr>
         <w:tc>
           <w:tcPr>
@@ -1325,7 +1356,7 @@
       </w:tr>
       <w:tr>
         <w:trPr>
-          <w:trHeight w:val="300"/>
+          <w:trHeight w:val="20"/>
         </w:trPr>
         <w:tc>
           <w:tcPr>
@@ -1355,7 +1386,16 @@
                 <w:sz w:val="24"/>
                 <w:szCs w:val="24"/>
               </w:rPr>
-              <w:t>4.</w:t>
+              <w:t>4</w:t>
+            </w:r>
+            <w:r>
+              <w:rPr>
+                <w:rFonts w:ascii="Times New Roman" w:eastAsia="Times New Roman" w:hAnsi="Times New Roman" w:cs="Times New Roman"/>
+                <w:color w:val="000000"/>
+                <w:sz w:val="24"/>
+                <w:szCs w:val="24"/>
+              </w:rPr>
+              <w:t>.</w:t>
             </w:r>
           </w:p>
         </w:tc>
@@ -1387,7 +1427,17 @@
                 <w:sz w:val="24"/>
                 <w:szCs w:val="24"/>
               </w:rPr>
-              <w:t>-H</w:t>
+              <w:t>-CH</w:t>
+            </w:r>
+            <w:r>
+              <w:rPr>
+                <w:rFonts w:ascii="Times New Roman" w:eastAsia="Times New Roman" w:hAnsi="Times New Roman" w:cs="Times New Roman"/>
+                <w:color w:val="000000"/>
+                <w:sz w:val="24"/>
+                <w:szCs w:val="24"/>
+                <w:vertAlign w:val="subscript"/>
+              </w:rPr>
+              <w:t>3</w:t>
             </w:r>
           </w:p>
         </w:tc>
@@ -1420,7 +1470,7 @@
                 <w:sz w:val="24"/>
                 <w:szCs w:val="24"/>
               </w:rPr>
-              <w:t>0</w:t>
+              <w:t>-0.17</w:t>
             </w:r>
           </w:p>
         </w:tc>
@@ -1453,7 +1503,7 @@
                 <w:sz w:val="24"/>
                 <w:szCs w:val="24"/>
               </w:rPr>
-              <w:t>0</w:t>
+              <w:t>-0.14</w:t>
             </w:r>
           </w:p>
         </w:tc>
@@ -1486,14 +1536,14 @@
                 <w:sz w:val="24"/>
                 <w:szCs w:val="24"/>
               </w:rPr>
-              <w:t>0</w:t>
+              <w:t>-0.31</w:t>
             </w:r>
           </w:p>
         </w:tc>
       </w:tr>
       <w:tr>
         <w:trPr>
-          <w:trHeight w:val="300"/>
+          <w:trHeight w:val="20"/>
         </w:trPr>
         <w:tc>
           <w:tcPr>
@@ -1612,7 +1662,7 @@
       </w:tr>
       <w:tr>
         <w:trPr>
-          <w:trHeight w:val="300"/>
+          <w:trHeight w:val="20"/>
         </w:trPr>
         <w:tc>
           <w:tcPr>
@@ -1642,7 +1692,16 @@
                 <w:sz w:val="24"/>
                 <w:szCs w:val="24"/>
               </w:rPr>
-              <w:t>5.</w:t>
+              <w:t>5</w:t>
+            </w:r>
+            <w:r>
+              <w:rPr>
+                <w:rFonts w:ascii="Times New Roman" w:eastAsia="Times New Roman" w:hAnsi="Times New Roman" w:cs="Times New Roman"/>
+                <w:color w:val="000000"/>
+                <w:sz w:val="24"/>
+                <w:szCs w:val="24"/>
+              </w:rPr>
+              <w:t>.</w:t>
             </w:r>
           </w:p>
         </w:tc>
@@ -1674,7 +1733,7 @@
                 <w:sz w:val="24"/>
                 <w:szCs w:val="24"/>
               </w:rPr>
-              <w:t>-Cl</w:t>
+              <w:t>-H</w:t>
             </w:r>
           </w:p>
         </w:tc>
@@ -1707,7 +1766,7 @@
                 <w:sz w:val="24"/>
                 <w:szCs w:val="24"/>
               </w:rPr>
-              <w:t>0.23</w:t>
+              <w:t>0</w:t>
             </w:r>
           </w:p>
         </w:tc>
@@ -1740,7 +1799,7 @@
                 <w:sz w:val="24"/>
                 <w:szCs w:val="24"/>
               </w:rPr>
-              <w:t>0.34</w:t>
+              <w:t>0</w:t>
             </w:r>
           </w:p>
         </w:tc>
@@ -1773,14 +1832,14 @@
                 <w:sz w:val="24"/>
                 <w:szCs w:val="24"/>
               </w:rPr>
-              <w:t>0.11</w:t>
+              <w:t>0</w:t>
             </w:r>
           </w:p>
         </w:tc>
       </w:tr>
       <w:tr>
         <w:trPr>
-          <w:trHeight w:val="300"/>
+          <w:trHeight w:val="20"/>
         </w:trPr>
         <w:tc>
           <w:tcPr>
@@ -1899,7 +1958,7 @@
       </w:tr>
       <w:tr>
         <w:trPr>
-          <w:trHeight w:val="300"/>
+          <w:trHeight w:val="20"/>
         </w:trPr>
         <w:tc>
           <w:tcPr>
@@ -1929,7 +1988,16 @@
                 <w:sz w:val="24"/>
                 <w:szCs w:val="24"/>
               </w:rPr>
-              <w:t>6.</w:t>
+              <w:t>6</w:t>
+            </w:r>
+            <w:r>
+              <w:rPr>
+                <w:rFonts w:ascii="Times New Roman" w:eastAsia="Times New Roman" w:hAnsi="Times New Roman" w:cs="Times New Roman"/>
+                <w:color w:val="000000"/>
+                <w:sz w:val="24"/>
+                <w:szCs w:val="24"/>
+              </w:rPr>
+              <w:t>.</w:t>
             </w:r>
           </w:p>
         </w:tc>
@@ -1961,7 +2029,7 @@
                 <w:sz w:val="24"/>
                 <w:szCs w:val="24"/>
               </w:rPr>
-              <w:t>-Br</w:t>
+              <w:t>-Cl</w:t>
             </w:r>
           </w:p>
         </w:tc>
@@ -2027,7 +2095,7 @@
                 <w:sz w:val="24"/>
                 <w:szCs w:val="24"/>
               </w:rPr>
-              <w:t>0.22</w:t>
+              <w:t>0.34</w:t>
             </w:r>
           </w:p>
         </w:tc>
@@ -2060,16 +2128,14 @@
                 <w:sz w:val="24"/>
                 <w:szCs w:val="24"/>
               </w:rPr>
-              <w:t>0.15</w:t>
-            </w:r>
-          </w:p>
-        </w:tc>
-        <w:bookmarkStart w:id="0" w:name="_GoBack"/>
-        <w:bookmarkEnd w:id="0"/>
+              <w:t>0.11</w:t>
+            </w:r>
+          </w:p>
+        </w:tc>
       </w:tr>
       <w:tr>
         <w:trPr>
-          <w:trHeight w:val="300"/>
+          <w:trHeight w:val="20"/>
         </w:trPr>
         <w:tc>
           <w:tcPr>
@@ -2188,7 +2254,7 @@
       </w:tr>
       <w:tr>
         <w:trPr>
-          <w:trHeight w:val="300"/>
+          <w:trHeight w:val="20"/>
         </w:trPr>
         <w:tc>
           <w:tcPr>
@@ -2218,7 +2284,16 @@
                 <w:sz w:val="24"/>
                 <w:szCs w:val="24"/>
               </w:rPr>
-              <w:t>7.</w:t>
+              <w:t>7</w:t>
+            </w:r>
+            <w:r>
+              <w:rPr>
+                <w:rFonts w:ascii="Times New Roman" w:eastAsia="Times New Roman" w:hAnsi="Times New Roman" w:cs="Times New Roman"/>
+                <w:color w:val="000000"/>
+                <w:sz w:val="24"/>
+                <w:szCs w:val="24"/>
+              </w:rPr>
+              <w:t>.</w:t>
             </w:r>
           </w:p>
         </w:tc>
@@ -2250,7 +2325,7 @@
                 <w:sz w:val="24"/>
                 <w:szCs w:val="24"/>
               </w:rPr>
-              <w:t>-NO2</w:t>
+              <w:t>-Br</w:t>
             </w:r>
           </w:p>
         </w:tc>
@@ -2283,7 +2358,7 @@
                 <w:sz w:val="24"/>
                 <w:szCs w:val="24"/>
               </w:rPr>
-              <w:t>0.75</w:t>
+              <w:t>0.23</w:t>
             </w:r>
           </w:p>
         </w:tc>
@@ -2316,7 +2391,7 @@
                 <w:sz w:val="24"/>
                 <w:szCs w:val="24"/>
               </w:rPr>
-              <w:t>0.81</w:t>
+              <w:t>0.22</w:t>
             </w:r>
           </w:p>
         </w:tc>
@@ -2349,14 +2424,877 @@
                 <w:sz w:val="24"/>
                 <w:szCs w:val="24"/>
               </w:rPr>
-              <w:t>0.79</w:t>
+              <w:t>0.15</w:t>
             </w:r>
           </w:p>
         </w:tc>
       </w:tr>
       <w:tr>
         <w:trPr>
-          <w:trHeight w:val="300"/>
+          <w:trHeight w:val="20"/>
+        </w:trPr>
+        <w:tc>
+          <w:tcPr>
+            <w:tcW w:w="1061" w:type="dxa"/>
+            <w:tcBorders>
+              <w:top w:val="nil"/>
+              <w:left w:val="nil"/>
+              <w:bottom w:val="nil"/>
+              <w:right w:val="nil"/>
+            </w:tcBorders>
+            <w:vAlign w:val="center"/>
+          </w:tcPr>
+          <w:p>
+            <w:pPr>
+              <w:jc w:val="center"/>
+              <w:rPr>
+                <w:rFonts w:ascii="Times New Roman" w:eastAsia="Times New Roman" w:hAnsi="Times New Roman" w:cs="Times New Roman"/>
+                <w:color w:val="000000"/>
+                <w:sz w:val="24"/>
+                <w:szCs w:val="24"/>
+              </w:rPr>
+            </w:pPr>
+          </w:p>
+        </w:tc>
+        <w:tc>
+          <w:tcPr>
+            <w:tcW w:w="1506" w:type="dxa"/>
+            <w:tcBorders>
+              <w:top w:val="nil"/>
+              <w:left w:val="nil"/>
+              <w:bottom w:val="nil"/>
+              <w:right w:val="nil"/>
+            </w:tcBorders>
+            <w:noWrap/>
+          </w:tcPr>
+          <w:p>
+            <w:pPr>
+              <w:rPr>
+                <w:rFonts w:ascii="Times New Roman" w:eastAsia="Times New Roman" w:hAnsi="Times New Roman" w:cs="Times New Roman"/>
+                <w:color w:val="000000"/>
+                <w:sz w:val="24"/>
+                <w:szCs w:val="24"/>
+              </w:rPr>
+            </w:pPr>
+          </w:p>
+        </w:tc>
+        <w:tc>
+          <w:tcPr>
+            <w:tcW w:w="1080" w:type="dxa"/>
+            <w:tcBorders>
+              <w:top w:val="nil"/>
+              <w:left w:val="nil"/>
+              <w:bottom w:val="nil"/>
+              <w:right w:val="nil"/>
+            </w:tcBorders>
+            <w:noWrap/>
+          </w:tcPr>
+          <w:p>
+            <w:pPr>
+              <w:jc w:val="center"/>
+              <w:rPr>
+                <w:rFonts w:ascii="Times New Roman" w:eastAsia="Times New Roman" w:hAnsi="Times New Roman" w:cs="Times New Roman"/>
+                <w:color w:val="000000"/>
+                <w:sz w:val="24"/>
+                <w:szCs w:val="24"/>
+              </w:rPr>
+            </w:pPr>
+          </w:p>
+        </w:tc>
+        <w:tc>
+          <w:tcPr>
+            <w:tcW w:w="1080" w:type="dxa"/>
+            <w:tcBorders>
+              <w:top w:val="nil"/>
+              <w:left w:val="nil"/>
+              <w:bottom w:val="nil"/>
+              <w:right w:val="nil"/>
+            </w:tcBorders>
+            <w:noWrap/>
+          </w:tcPr>
+          <w:p>
+            <w:pPr>
+              <w:jc w:val="center"/>
+              <w:rPr>
+                <w:rFonts w:ascii="Times New Roman" w:eastAsia="Times New Roman" w:hAnsi="Times New Roman" w:cs="Times New Roman"/>
+                <w:color w:val="000000"/>
+                <w:sz w:val="24"/>
+                <w:szCs w:val="24"/>
+              </w:rPr>
+            </w:pPr>
+          </w:p>
+        </w:tc>
+        <w:tc>
+          <w:tcPr>
+            <w:tcW w:w="1079" w:type="dxa"/>
+            <w:tcBorders>
+              <w:top w:val="nil"/>
+              <w:left w:val="nil"/>
+              <w:bottom w:val="nil"/>
+              <w:right w:val="nil"/>
+            </w:tcBorders>
+            <w:noWrap/>
+          </w:tcPr>
+          <w:p>
+            <w:pPr>
+              <w:jc w:val="center"/>
+              <w:rPr>
+                <w:rFonts w:ascii="Times New Roman" w:eastAsia="Times New Roman" w:hAnsi="Times New Roman" w:cs="Times New Roman"/>
+                <w:color w:val="000000"/>
+                <w:sz w:val="24"/>
+                <w:szCs w:val="24"/>
+              </w:rPr>
+            </w:pPr>
+          </w:p>
+        </w:tc>
+      </w:tr>
+      <w:tr>
+        <w:trPr>
+          <w:trHeight w:val="20"/>
+        </w:trPr>
+        <w:tc>
+          <w:tcPr>
+            <w:tcW w:w="1061" w:type="dxa"/>
+            <w:tcBorders>
+              <w:top w:val="nil"/>
+              <w:left w:val="nil"/>
+              <w:bottom w:val="nil"/>
+              <w:right w:val="nil"/>
+            </w:tcBorders>
+            <w:vAlign w:val="center"/>
+          </w:tcPr>
+          <w:p>
+            <w:pPr>
+              <w:jc w:val="center"/>
+              <w:rPr>
+                <w:rFonts w:ascii="Times New Roman" w:eastAsia="Times New Roman" w:hAnsi="Times New Roman" w:cs="Times New Roman"/>
+                <w:color w:val="000000"/>
+                <w:sz w:val="24"/>
+                <w:szCs w:val="24"/>
+              </w:rPr>
+            </w:pPr>
+            <w:r>
+              <w:rPr>
+                <w:rFonts w:ascii="Times New Roman" w:eastAsia="Times New Roman" w:hAnsi="Times New Roman" w:cs="Times New Roman"/>
+                <w:color w:val="000000"/>
+                <w:sz w:val="24"/>
+                <w:szCs w:val="24"/>
+              </w:rPr>
+              <w:t>8.</w:t>
+            </w:r>
+          </w:p>
+        </w:tc>
+        <w:tc>
+          <w:tcPr>
+            <w:tcW w:w="1506" w:type="dxa"/>
+            <w:tcBorders>
+              <w:top w:val="nil"/>
+              <w:left w:val="nil"/>
+              <w:bottom w:val="nil"/>
+              <w:right w:val="nil"/>
+            </w:tcBorders>
+            <w:noWrap/>
+          </w:tcPr>
+          <w:p>
+            <w:pPr>
+              <w:rPr>
+                <w:rFonts w:ascii="Times New Roman" w:eastAsia="Times New Roman" w:hAnsi="Times New Roman" w:cs="Times New Roman"/>
+                <w:color w:val="000000"/>
+                <w:sz w:val="24"/>
+                <w:szCs w:val="24"/>
+              </w:rPr>
+            </w:pPr>
+            <w:r>
+              <w:rPr>
+                <w:rFonts w:ascii="Times New Roman" w:eastAsia="Times New Roman" w:hAnsi="Times New Roman" w:cs="Times New Roman"/>
+                <w:color w:val="000000"/>
+                <w:sz w:val="24"/>
+                <w:szCs w:val="24"/>
+              </w:rPr>
+              <w:t>-CHO</w:t>
+            </w:r>
+          </w:p>
+        </w:tc>
+        <w:tc>
+          <w:tcPr>
+            <w:tcW w:w="1080" w:type="dxa"/>
+            <w:tcBorders>
+              <w:top w:val="nil"/>
+              <w:left w:val="nil"/>
+              <w:bottom w:val="nil"/>
+              <w:right w:val="nil"/>
+            </w:tcBorders>
+            <w:noWrap/>
+          </w:tcPr>
+          <w:p>
+            <w:pPr>
+              <w:jc w:val="center"/>
+              <w:rPr>
+                <w:rFonts w:ascii="Times New Roman" w:eastAsia="Times New Roman" w:hAnsi="Times New Roman" w:cs="Times New Roman"/>
+                <w:color w:val="000000"/>
+                <w:sz w:val="24"/>
+                <w:szCs w:val="24"/>
+              </w:rPr>
+            </w:pPr>
+            <w:r>
+              <w:rPr>
+                <w:rFonts w:ascii="Times New Roman" w:eastAsia="Times New Roman" w:hAnsi="Times New Roman" w:cs="Times New Roman"/>
+                <w:color w:val="000000"/>
+                <w:sz w:val="24"/>
+                <w:szCs w:val="24"/>
+              </w:rPr>
+              <w:t>0.42</w:t>
+            </w:r>
+          </w:p>
+        </w:tc>
+        <w:tc>
+          <w:tcPr>
+            <w:tcW w:w="1080" w:type="dxa"/>
+            <w:tcBorders>
+              <w:top w:val="nil"/>
+              <w:left w:val="nil"/>
+              <w:bottom w:val="nil"/>
+              <w:right w:val="nil"/>
+            </w:tcBorders>
+            <w:noWrap/>
+          </w:tcPr>
+          <w:p>
+            <w:pPr>
+              <w:jc w:val="center"/>
+              <w:rPr>
+                <w:rFonts w:ascii="Times New Roman" w:eastAsia="Times New Roman" w:hAnsi="Times New Roman" w:cs="Times New Roman"/>
+                <w:color w:val="000000"/>
+                <w:sz w:val="24"/>
+                <w:szCs w:val="24"/>
+              </w:rPr>
+            </w:pPr>
+          </w:p>
+        </w:tc>
+        <w:tc>
+          <w:tcPr>
+            <w:tcW w:w="1079" w:type="dxa"/>
+            <w:tcBorders>
+              <w:top w:val="nil"/>
+              <w:left w:val="nil"/>
+              <w:bottom w:val="nil"/>
+              <w:right w:val="nil"/>
+            </w:tcBorders>
+            <w:noWrap/>
+          </w:tcPr>
+          <w:p>
+            <w:pPr>
+              <w:jc w:val="center"/>
+              <w:rPr>
+                <w:rFonts w:ascii="Times New Roman" w:eastAsia="Times New Roman" w:hAnsi="Times New Roman" w:cs="Times New Roman"/>
+                <w:color w:val="000000"/>
+                <w:sz w:val="24"/>
+                <w:szCs w:val="24"/>
+              </w:rPr>
+            </w:pPr>
+            <w:r>
+              <w:rPr>
+                <w:rFonts w:ascii="Times New Roman" w:eastAsia="Times New Roman" w:hAnsi="Times New Roman" w:cs="Times New Roman"/>
+                <w:color w:val="000000"/>
+                <w:sz w:val="24"/>
+                <w:szCs w:val="24"/>
+              </w:rPr>
+              <w:t>0.73</w:t>
+            </w:r>
+          </w:p>
+        </w:tc>
+      </w:tr>
+      <w:tr>
+        <w:trPr>
+          <w:trHeight w:val="20"/>
+        </w:trPr>
+        <w:tc>
+          <w:tcPr>
+            <w:tcW w:w="1061" w:type="dxa"/>
+            <w:tcBorders>
+              <w:top w:val="nil"/>
+              <w:left w:val="nil"/>
+              <w:bottom w:val="nil"/>
+              <w:right w:val="nil"/>
+            </w:tcBorders>
+            <w:vAlign w:val="center"/>
+          </w:tcPr>
+          <w:p>
+            <w:pPr>
+              <w:jc w:val="center"/>
+              <w:rPr>
+                <w:rFonts w:ascii="Times New Roman" w:eastAsia="Times New Roman" w:hAnsi="Times New Roman" w:cs="Times New Roman"/>
+                <w:color w:val="000000"/>
+                <w:sz w:val="24"/>
+                <w:szCs w:val="24"/>
+              </w:rPr>
+            </w:pPr>
+          </w:p>
+        </w:tc>
+        <w:tc>
+          <w:tcPr>
+            <w:tcW w:w="1506" w:type="dxa"/>
+            <w:tcBorders>
+              <w:top w:val="nil"/>
+              <w:left w:val="nil"/>
+              <w:bottom w:val="nil"/>
+              <w:right w:val="nil"/>
+            </w:tcBorders>
+            <w:noWrap/>
+          </w:tcPr>
+          <w:p>
+            <w:pPr>
+              <w:rPr>
+                <w:rFonts w:ascii="Times New Roman" w:eastAsia="Times New Roman" w:hAnsi="Times New Roman" w:cs="Times New Roman"/>
+                <w:color w:val="000000"/>
+                <w:sz w:val="24"/>
+                <w:szCs w:val="24"/>
+              </w:rPr>
+            </w:pPr>
+          </w:p>
+        </w:tc>
+        <w:tc>
+          <w:tcPr>
+            <w:tcW w:w="1080" w:type="dxa"/>
+            <w:tcBorders>
+              <w:top w:val="nil"/>
+              <w:left w:val="nil"/>
+              <w:bottom w:val="nil"/>
+              <w:right w:val="nil"/>
+            </w:tcBorders>
+            <w:noWrap/>
+          </w:tcPr>
+          <w:p>
+            <w:pPr>
+              <w:jc w:val="center"/>
+              <w:rPr>
+                <w:rFonts w:ascii="Times New Roman" w:eastAsia="Times New Roman" w:hAnsi="Times New Roman" w:cs="Times New Roman"/>
+                <w:color w:val="000000"/>
+                <w:sz w:val="24"/>
+                <w:szCs w:val="24"/>
+              </w:rPr>
+            </w:pPr>
+          </w:p>
+        </w:tc>
+        <w:tc>
+          <w:tcPr>
+            <w:tcW w:w="1080" w:type="dxa"/>
+            <w:tcBorders>
+              <w:top w:val="nil"/>
+              <w:left w:val="nil"/>
+              <w:bottom w:val="nil"/>
+              <w:right w:val="nil"/>
+            </w:tcBorders>
+            <w:noWrap/>
+          </w:tcPr>
+          <w:p>
+            <w:pPr>
+              <w:jc w:val="center"/>
+              <w:rPr>
+                <w:rFonts w:ascii="Times New Roman" w:eastAsia="Times New Roman" w:hAnsi="Times New Roman" w:cs="Times New Roman"/>
+                <w:color w:val="000000"/>
+                <w:sz w:val="24"/>
+                <w:szCs w:val="24"/>
+              </w:rPr>
+            </w:pPr>
+          </w:p>
+        </w:tc>
+        <w:tc>
+          <w:tcPr>
+            <w:tcW w:w="1079" w:type="dxa"/>
+            <w:tcBorders>
+              <w:top w:val="nil"/>
+              <w:left w:val="nil"/>
+              <w:bottom w:val="nil"/>
+              <w:right w:val="nil"/>
+            </w:tcBorders>
+            <w:noWrap/>
+          </w:tcPr>
+          <w:p>
+            <w:pPr>
+              <w:jc w:val="center"/>
+              <w:rPr>
+                <w:rFonts w:ascii="Times New Roman" w:eastAsia="Times New Roman" w:hAnsi="Times New Roman" w:cs="Times New Roman"/>
+                <w:color w:val="000000"/>
+                <w:sz w:val="24"/>
+                <w:szCs w:val="24"/>
+              </w:rPr>
+            </w:pPr>
+          </w:p>
+        </w:tc>
+      </w:tr>
+      <w:tr>
+        <w:trPr>
+          <w:trHeight w:val="20"/>
+        </w:trPr>
+        <w:tc>
+          <w:tcPr>
+            <w:tcW w:w="1061" w:type="dxa"/>
+            <w:tcBorders>
+              <w:top w:val="nil"/>
+              <w:left w:val="nil"/>
+              <w:bottom w:val="nil"/>
+              <w:right w:val="nil"/>
+            </w:tcBorders>
+            <w:vAlign w:val="center"/>
+          </w:tcPr>
+          <w:p>
+            <w:pPr>
+              <w:jc w:val="center"/>
+              <w:rPr>
+                <w:rFonts w:ascii="Times New Roman" w:eastAsia="Times New Roman" w:hAnsi="Times New Roman" w:cs="Times New Roman"/>
+                <w:color w:val="000000"/>
+                <w:sz w:val="24"/>
+                <w:szCs w:val="24"/>
+              </w:rPr>
+            </w:pPr>
+            <w:r>
+              <w:rPr>
+                <w:rFonts w:ascii="Times New Roman" w:eastAsia="Times New Roman" w:hAnsi="Times New Roman" w:cs="Times New Roman"/>
+                <w:color w:val="000000"/>
+                <w:sz w:val="24"/>
+                <w:szCs w:val="24"/>
+              </w:rPr>
+              <w:t>9.</w:t>
+            </w:r>
+          </w:p>
+        </w:tc>
+        <w:tc>
+          <w:tcPr>
+            <w:tcW w:w="1506" w:type="dxa"/>
+            <w:tcBorders>
+              <w:top w:val="nil"/>
+              <w:left w:val="nil"/>
+              <w:bottom w:val="nil"/>
+              <w:right w:val="nil"/>
+            </w:tcBorders>
+            <w:noWrap/>
+          </w:tcPr>
+          <w:p>
+            <w:pPr>
+              <w:rPr>
+                <w:rFonts w:ascii="Times New Roman" w:eastAsia="Times New Roman" w:hAnsi="Times New Roman" w:cs="Times New Roman"/>
+                <w:color w:val="000000"/>
+                <w:sz w:val="24"/>
+                <w:szCs w:val="24"/>
+              </w:rPr>
+            </w:pPr>
+            <w:r>
+              <w:rPr>
+                <w:rFonts w:ascii="Times New Roman" w:eastAsia="Times New Roman" w:hAnsi="Times New Roman" w:cs="Times New Roman"/>
+                <w:color w:val="000000"/>
+                <w:sz w:val="24"/>
+                <w:szCs w:val="24"/>
+              </w:rPr>
+              <w:t>-COOH</w:t>
+            </w:r>
+          </w:p>
+        </w:tc>
+        <w:tc>
+          <w:tcPr>
+            <w:tcW w:w="1080" w:type="dxa"/>
+            <w:tcBorders>
+              <w:top w:val="nil"/>
+              <w:left w:val="nil"/>
+              <w:bottom w:val="nil"/>
+              <w:right w:val="nil"/>
+            </w:tcBorders>
+            <w:noWrap/>
+          </w:tcPr>
+          <w:p>
+            <w:pPr>
+              <w:jc w:val="center"/>
+              <w:rPr>
+                <w:rFonts w:ascii="Times New Roman" w:eastAsia="Times New Roman" w:hAnsi="Times New Roman" w:cs="Times New Roman"/>
+                <w:color w:val="000000"/>
+                <w:sz w:val="24"/>
+                <w:szCs w:val="24"/>
+              </w:rPr>
+            </w:pPr>
+            <w:r>
+              <w:rPr>
+                <w:rFonts w:ascii="Times New Roman" w:eastAsia="Times New Roman" w:hAnsi="Times New Roman" w:cs="Times New Roman"/>
+                <w:color w:val="000000"/>
+                <w:sz w:val="24"/>
+                <w:szCs w:val="24"/>
+              </w:rPr>
+              <w:t>0.45</w:t>
+            </w:r>
+          </w:p>
+        </w:tc>
+        <w:tc>
+          <w:tcPr>
+            <w:tcW w:w="1080" w:type="dxa"/>
+            <w:tcBorders>
+              <w:top w:val="nil"/>
+              <w:left w:val="nil"/>
+              <w:bottom w:val="nil"/>
+              <w:right w:val="nil"/>
+            </w:tcBorders>
+            <w:noWrap/>
+          </w:tcPr>
+          <w:p>
+            <w:pPr>
+              <w:jc w:val="center"/>
+              <w:rPr>
+                <w:rFonts w:ascii="Times New Roman" w:eastAsia="Times New Roman" w:hAnsi="Times New Roman" w:cs="Times New Roman"/>
+                <w:color w:val="000000"/>
+                <w:sz w:val="24"/>
+                <w:szCs w:val="24"/>
+              </w:rPr>
+            </w:pPr>
+            <w:r>
+              <w:rPr>
+                <w:rFonts w:ascii="Times New Roman" w:eastAsia="Times New Roman" w:hAnsi="Times New Roman" w:cs="Times New Roman"/>
+                <w:color w:val="000000"/>
+                <w:sz w:val="24"/>
+                <w:szCs w:val="24"/>
+              </w:rPr>
+              <w:t>0.44</w:t>
+            </w:r>
+          </w:p>
+        </w:tc>
+        <w:tc>
+          <w:tcPr>
+            <w:tcW w:w="1079" w:type="dxa"/>
+            <w:tcBorders>
+              <w:top w:val="nil"/>
+              <w:left w:val="nil"/>
+              <w:bottom w:val="nil"/>
+              <w:right w:val="nil"/>
+            </w:tcBorders>
+            <w:noWrap/>
+          </w:tcPr>
+          <w:p>
+            <w:pPr>
+              <w:jc w:val="center"/>
+              <w:rPr>
+                <w:rFonts w:ascii="Times New Roman" w:eastAsia="Times New Roman" w:hAnsi="Times New Roman" w:cs="Times New Roman"/>
+                <w:color w:val="000000"/>
+                <w:sz w:val="24"/>
+                <w:szCs w:val="24"/>
+              </w:rPr>
+            </w:pPr>
+            <w:r>
+              <w:rPr>
+                <w:rFonts w:ascii="Times New Roman" w:eastAsia="Times New Roman" w:hAnsi="Times New Roman" w:cs="Times New Roman"/>
+                <w:color w:val="000000"/>
+                <w:sz w:val="24"/>
+                <w:szCs w:val="24"/>
+              </w:rPr>
+              <w:t>0.42</w:t>
+            </w:r>
+          </w:p>
+        </w:tc>
+      </w:tr>
+      <w:tr>
+        <w:trPr>
+          <w:trHeight w:val="20"/>
+        </w:trPr>
+        <w:tc>
+          <w:tcPr>
+            <w:tcW w:w="1061" w:type="dxa"/>
+            <w:tcBorders>
+              <w:top w:val="nil"/>
+              <w:left w:val="nil"/>
+              <w:bottom w:val="nil"/>
+              <w:right w:val="nil"/>
+            </w:tcBorders>
+            <w:vAlign w:val="center"/>
+          </w:tcPr>
+          <w:p>
+            <w:pPr>
+              <w:jc w:val="center"/>
+              <w:rPr>
+                <w:rFonts w:ascii="Times New Roman" w:eastAsia="Times New Roman" w:hAnsi="Times New Roman" w:cs="Times New Roman"/>
+                <w:color w:val="000000"/>
+                <w:sz w:val="24"/>
+                <w:szCs w:val="24"/>
+              </w:rPr>
+            </w:pPr>
+          </w:p>
+        </w:tc>
+        <w:tc>
+          <w:tcPr>
+            <w:tcW w:w="1506" w:type="dxa"/>
+            <w:tcBorders>
+              <w:top w:val="nil"/>
+              <w:left w:val="nil"/>
+              <w:bottom w:val="nil"/>
+              <w:right w:val="nil"/>
+            </w:tcBorders>
+            <w:noWrap/>
+          </w:tcPr>
+          <w:p>
+            <w:pPr>
+              <w:rPr>
+                <w:rFonts w:ascii="Times New Roman" w:eastAsia="Times New Roman" w:hAnsi="Times New Roman" w:cs="Times New Roman"/>
+                <w:color w:val="000000"/>
+                <w:sz w:val="24"/>
+                <w:szCs w:val="24"/>
+              </w:rPr>
+            </w:pPr>
+          </w:p>
+        </w:tc>
+        <w:tc>
+          <w:tcPr>
+            <w:tcW w:w="1080" w:type="dxa"/>
+            <w:tcBorders>
+              <w:top w:val="nil"/>
+              <w:left w:val="nil"/>
+              <w:bottom w:val="nil"/>
+              <w:right w:val="nil"/>
+            </w:tcBorders>
+            <w:noWrap/>
+          </w:tcPr>
+          <w:p>
+            <w:pPr>
+              <w:jc w:val="center"/>
+              <w:rPr>
+                <w:rFonts w:ascii="Times New Roman" w:eastAsia="Times New Roman" w:hAnsi="Times New Roman" w:cs="Times New Roman"/>
+                <w:color w:val="000000"/>
+                <w:sz w:val="24"/>
+                <w:szCs w:val="24"/>
+              </w:rPr>
+            </w:pPr>
+          </w:p>
+        </w:tc>
+        <w:tc>
+          <w:tcPr>
+            <w:tcW w:w="1080" w:type="dxa"/>
+            <w:tcBorders>
+              <w:top w:val="nil"/>
+              <w:left w:val="nil"/>
+              <w:bottom w:val="nil"/>
+              <w:right w:val="nil"/>
+            </w:tcBorders>
+            <w:noWrap/>
+          </w:tcPr>
+          <w:p>
+            <w:pPr>
+              <w:jc w:val="center"/>
+              <w:rPr>
+                <w:rFonts w:ascii="Times New Roman" w:eastAsia="Times New Roman" w:hAnsi="Times New Roman" w:cs="Times New Roman"/>
+                <w:color w:val="000000"/>
+                <w:sz w:val="24"/>
+                <w:szCs w:val="24"/>
+              </w:rPr>
+            </w:pPr>
+          </w:p>
+        </w:tc>
+        <w:tc>
+          <w:tcPr>
+            <w:tcW w:w="1079" w:type="dxa"/>
+            <w:tcBorders>
+              <w:top w:val="nil"/>
+              <w:left w:val="nil"/>
+              <w:bottom w:val="nil"/>
+              <w:right w:val="nil"/>
+            </w:tcBorders>
+            <w:noWrap/>
+          </w:tcPr>
+          <w:p>
+            <w:pPr>
+              <w:jc w:val="center"/>
+              <w:rPr>
+                <w:rFonts w:ascii="Times New Roman" w:eastAsia="Times New Roman" w:hAnsi="Times New Roman" w:cs="Times New Roman"/>
+                <w:color w:val="000000"/>
+                <w:sz w:val="24"/>
+                <w:szCs w:val="24"/>
+              </w:rPr>
+            </w:pPr>
+          </w:p>
+        </w:tc>
+      </w:tr>
+      <w:tr>
+        <w:trPr>
+          <w:trHeight w:val="20"/>
+        </w:trPr>
+        <w:tc>
+          <w:tcPr>
+            <w:tcW w:w="1061" w:type="dxa"/>
+            <w:tcBorders>
+              <w:top w:val="nil"/>
+              <w:left w:val="nil"/>
+              <w:bottom w:val="nil"/>
+              <w:right w:val="nil"/>
+            </w:tcBorders>
+            <w:vAlign w:val="center"/>
+          </w:tcPr>
+          <w:p>
+            <w:pPr>
+              <w:jc w:val="center"/>
+              <w:rPr>
+                <w:rFonts w:ascii="Times New Roman" w:eastAsia="Times New Roman" w:hAnsi="Times New Roman" w:cs="Times New Roman"/>
+                <w:color w:val="000000"/>
+                <w:sz w:val="24"/>
+                <w:szCs w:val="24"/>
+              </w:rPr>
+            </w:pPr>
+            <w:r>
+              <w:rPr>
+                <w:rFonts w:ascii="Times New Roman" w:eastAsia="Times New Roman" w:hAnsi="Times New Roman" w:cs="Times New Roman"/>
+                <w:color w:val="000000"/>
+                <w:sz w:val="24"/>
+                <w:szCs w:val="24"/>
+              </w:rPr>
+              <w:t>10</w:t>
+            </w:r>
+            <w:r>
+              <w:rPr>
+                <w:rFonts w:ascii="Times New Roman" w:eastAsia="Times New Roman" w:hAnsi="Times New Roman" w:cs="Times New Roman"/>
+                <w:color w:val="000000"/>
+                <w:sz w:val="24"/>
+                <w:szCs w:val="24"/>
+              </w:rPr>
+              <w:t>.</w:t>
+            </w:r>
+          </w:p>
+        </w:tc>
+        <w:tc>
+          <w:tcPr>
+            <w:tcW w:w="1506" w:type="dxa"/>
+            <w:tcBorders>
+              <w:top w:val="nil"/>
+              <w:left w:val="nil"/>
+              <w:bottom w:val="nil"/>
+              <w:right w:val="nil"/>
+            </w:tcBorders>
+            <w:noWrap/>
+            <w:hideMark/>
+          </w:tcPr>
+          <w:p>
+            <w:pPr>
+              <w:rPr>
+                <w:rFonts w:ascii="Times New Roman" w:eastAsia="Times New Roman" w:hAnsi="Times New Roman" w:cs="Times New Roman"/>
+                <w:color w:val="000000"/>
+                <w:sz w:val="24"/>
+                <w:szCs w:val="24"/>
+              </w:rPr>
+            </w:pPr>
+            <w:r>
+              <w:rPr>
+                <w:rFonts w:ascii="Times New Roman" w:eastAsia="Times New Roman" w:hAnsi="Times New Roman" w:cs="Times New Roman"/>
+                <w:color w:val="000000"/>
+                <w:sz w:val="24"/>
+                <w:szCs w:val="24"/>
+              </w:rPr>
+              <w:t>-NO</w:t>
+            </w:r>
+            <w:r>
+              <w:rPr>
+                <w:rFonts w:ascii="Times New Roman" w:eastAsia="Times New Roman" w:hAnsi="Times New Roman" w:cs="Times New Roman"/>
+                <w:color w:val="000000"/>
+                <w:sz w:val="24"/>
+                <w:szCs w:val="24"/>
+                <w:vertAlign w:val="subscript"/>
+              </w:rPr>
+              <w:t>2</w:t>
+            </w:r>
+          </w:p>
+        </w:tc>
+        <w:tc>
+          <w:tcPr>
+            <w:tcW w:w="1080" w:type="dxa"/>
+            <w:tcBorders>
+              <w:top w:val="nil"/>
+              <w:left w:val="nil"/>
+              <w:bottom w:val="nil"/>
+              <w:right w:val="nil"/>
+            </w:tcBorders>
+            <w:noWrap/>
+            <w:hideMark/>
+          </w:tcPr>
+          <w:p>
+            <w:pPr>
+              <w:jc w:val="center"/>
+              <w:rPr>
+                <w:rFonts w:ascii="Times New Roman" w:eastAsia="Times New Roman" w:hAnsi="Times New Roman" w:cs="Times New Roman"/>
+                <w:color w:val="000000"/>
+                <w:sz w:val="24"/>
+                <w:szCs w:val="24"/>
+              </w:rPr>
+            </w:pPr>
+            <w:r>
+              <w:rPr>
+                <w:rFonts w:ascii="Times New Roman" w:eastAsia="Times New Roman" w:hAnsi="Times New Roman" w:cs="Times New Roman"/>
+                <w:color w:val="000000"/>
+                <w:sz w:val="24"/>
+                <w:szCs w:val="24"/>
+              </w:rPr>
+              <w:t>0.75</w:t>
+            </w:r>
+          </w:p>
+        </w:tc>
+        <w:tc>
+          <w:tcPr>
+            <w:tcW w:w="1080" w:type="dxa"/>
+            <w:tcBorders>
+              <w:top w:val="nil"/>
+              <w:left w:val="nil"/>
+              <w:bottom w:val="nil"/>
+              <w:right w:val="nil"/>
+            </w:tcBorders>
+            <w:noWrap/>
+            <w:hideMark/>
+          </w:tcPr>
+          <w:p>
+            <w:pPr>
+              <w:jc w:val="center"/>
+              <w:rPr>
+                <w:rFonts w:ascii="Times New Roman" w:eastAsia="Times New Roman" w:hAnsi="Times New Roman" w:cs="Times New Roman"/>
+                <w:color w:val="000000"/>
+                <w:sz w:val="24"/>
+                <w:szCs w:val="24"/>
+              </w:rPr>
+            </w:pPr>
+            <w:r>
+              <w:rPr>
+                <w:rFonts w:ascii="Times New Roman" w:eastAsia="Times New Roman" w:hAnsi="Times New Roman" w:cs="Times New Roman"/>
+                <w:color w:val="000000"/>
+                <w:sz w:val="24"/>
+                <w:szCs w:val="24"/>
+              </w:rPr>
+              <w:t>0.81</w:t>
+            </w:r>
+          </w:p>
+        </w:tc>
+        <w:tc>
+          <w:tcPr>
+            <w:tcW w:w="1079" w:type="dxa"/>
+            <w:tcBorders>
+              <w:top w:val="nil"/>
+              <w:left w:val="nil"/>
+              <w:bottom w:val="nil"/>
+              <w:right w:val="nil"/>
+            </w:tcBorders>
+            <w:noWrap/>
+            <w:hideMark/>
+          </w:tcPr>
+          <w:p>
+            <w:pPr>
+              <w:jc w:val="center"/>
+              <w:rPr>
+                <w:rFonts w:ascii="Times New Roman" w:eastAsia="Times New Roman" w:hAnsi="Times New Roman" w:cs="Times New Roman"/>
+                <w:color w:val="000000"/>
+                <w:sz w:val="24"/>
+                <w:szCs w:val="24"/>
+              </w:rPr>
+            </w:pPr>
+            <w:r>
+              <w:rPr>
+                <w:rFonts w:ascii="Times New Roman" w:eastAsia="Times New Roman" w:hAnsi="Times New Roman" w:cs="Times New Roman"/>
+                <w:color w:val="000000"/>
+                <w:sz w:val="24"/>
+                <w:szCs w:val="24"/>
+              </w:rPr>
+              <w:t>0.79</w:t>
+            </w:r>
+          </w:p>
+        </w:tc>
+      </w:tr>
+      <w:tr>
+        <w:trPr>
+          <w:trHeight w:val="20"/>
         </w:trPr>
         <w:tc>
           <w:tcPr>
@@ -2474,6 +3412,96 @@
         </w:tc>
       </w:tr>
     </w:tbl>
+    <w:p>
+      <w:pPr>
+        <w:rPr>
+          <w:rFonts w:ascii="Times New Roman" w:hAnsi="Times New Roman"/>
+          <w:sz w:val="24"/>
+          <w:szCs w:val="24"/>
+        </w:rPr>
+      </w:pPr>
+    </w:p>
+    <w:p>
+      <w:pPr>
+        <w:rPr>
+          <w:rFonts w:ascii="Times New Roman" w:hAnsi="Times New Roman"/>
+          <w:sz w:val="24"/>
+          <w:szCs w:val="24"/>
+        </w:rPr>
+      </w:pPr>
+    </w:p>
+    <w:p>
+      <w:pPr>
+        <w:rPr>
+          <w:rFonts w:ascii="Times New Roman" w:hAnsi="Times New Roman"/>
+          <w:sz w:val="24"/>
+          <w:szCs w:val="24"/>
+        </w:rPr>
+      </w:pPr>
+    </w:p>
+    <w:p>
+      <w:pPr>
+        <w:rPr>
+          <w:rFonts w:ascii="Times New Roman" w:hAnsi="Times New Roman"/>
+          <w:sz w:val="24"/>
+          <w:szCs w:val="24"/>
+        </w:rPr>
+      </w:pPr>
+    </w:p>
+    <w:p>
+      <w:pPr>
+        <w:rPr>
+          <w:rFonts w:ascii="Times New Roman" w:hAnsi="Times New Roman"/>
+          <w:sz w:val="24"/>
+          <w:szCs w:val="24"/>
+        </w:rPr>
+      </w:pPr>
+    </w:p>
+    <w:p>
+      <w:pPr>
+        <w:rPr>
+          <w:rFonts w:ascii="Times New Roman" w:hAnsi="Times New Roman"/>
+          <w:sz w:val="24"/>
+          <w:szCs w:val="24"/>
+        </w:rPr>
+      </w:pPr>
+    </w:p>
+    <w:p>
+      <w:pPr>
+        <w:rPr>
+          <w:rFonts w:ascii="Times New Roman" w:hAnsi="Times New Roman"/>
+          <w:sz w:val="24"/>
+          <w:szCs w:val="24"/>
+        </w:rPr>
+      </w:pPr>
+    </w:p>
+    <w:p>
+      <w:pPr>
+        <w:rPr>
+          <w:rFonts w:ascii="Times New Roman" w:hAnsi="Times New Roman"/>
+          <w:sz w:val="24"/>
+          <w:szCs w:val="24"/>
+        </w:rPr>
+      </w:pPr>
+    </w:p>
+    <w:p>
+      <w:pPr>
+        <w:rPr>
+          <w:rFonts w:ascii="Times New Roman" w:hAnsi="Times New Roman"/>
+          <w:sz w:val="24"/>
+          <w:szCs w:val="24"/>
+        </w:rPr>
+      </w:pPr>
+    </w:p>
+    <w:p>
+      <w:pPr>
+        <w:rPr>
+          <w:rFonts w:ascii="Times New Roman" w:hAnsi="Times New Roman"/>
+          <w:sz w:val="24"/>
+          <w:szCs w:val="24"/>
+        </w:rPr>
+      </w:pPr>
+    </w:p>
     <w:p>
       <w:pPr>
         <w:rPr>
@@ -2497,6 +3525,7 @@
           <w:sz w:val="24"/>
           <w:szCs w:val="24"/>
         </w:rPr>
+        <w:lastRenderedPageBreak/>
         <w:t xml:space="preserve">Substituent constants used for dual-parameter </w:t>
       </w:r>
       <w:proofErr w:type="spellStart"/>
@@ -2509,6 +3538,15 @@
         <w:t>correaltions</w:t>
       </w:r>
       <w:proofErr w:type="spellEnd"/>
+    </w:p>
+    <w:p>
+      <w:pPr>
+        <w:rPr>
+          <w:rFonts w:ascii="Times New Roman" w:hAnsi="Times New Roman"/>
+          <w:sz w:val="24"/>
+          <w:szCs w:val="24"/>
+        </w:rPr>
+      </w:pPr>
     </w:p>
     <w:tbl>
       <w:tblPr>
@@ -2643,6 +3681,7 @@
               <w:top w:val="single" w:sz="4" w:space="0" w:color="auto"/>
               <w:bottom w:val="single" w:sz="4" w:space="0" w:color="auto"/>
             </w:tcBorders>
+            <w:vAlign w:val="center"/>
           </w:tcPr>
           <w:p>
             <w:pPr>
@@ -2684,6 +3723,7 @@
               <w:top w:val="single" w:sz="4" w:space="0" w:color="auto"/>
               <w:bottom w:val="single" w:sz="4" w:space="0" w:color="auto"/>
             </w:tcBorders>
+            <w:vAlign w:val="center"/>
           </w:tcPr>
           <w:p>
             <w:pPr>
@@ -2725,6 +3765,7 @@
               <w:top w:val="single" w:sz="4" w:space="0" w:color="auto"/>
               <w:bottom w:val="single" w:sz="4" w:space="0" w:color="auto"/>
             </w:tcBorders>
+            <w:vAlign w:val="center"/>
           </w:tcPr>
           <w:p>
             <w:pPr>
@@ -2776,6 +3817,7 @@
               <w:top w:val="single" w:sz="4" w:space="0" w:color="auto"/>
               <w:bottom w:val="single" w:sz="4" w:space="0" w:color="auto"/>
             </w:tcBorders>
+            <w:vAlign w:val="center"/>
           </w:tcPr>
           <w:p>
             <w:pPr>
@@ -2827,6 +3869,7 @@
               <w:top w:val="single" w:sz="4" w:space="0" w:color="auto"/>
               <w:bottom w:val="single" w:sz="4" w:space="0" w:color="auto"/>
             </w:tcBorders>
+            <w:vAlign w:val="center"/>
           </w:tcPr>
           <w:p>
             <w:pPr>
@@ -2878,6 +3921,133 @@
               <w:top w:val="single" w:sz="4" w:space="0" w:color="auto"/>
               <w:bottom w:val="single" w:sz="4" w:space="0" w:color="auto"/>
             </w:tcBorders>
+            <w:vAlign w:val="center"/>
+          </w:tcPr>
+          <w:p>
+            <w:pPr>
+              <w:jc w:val="center"/>
+              <w:rPr>
+                <w:rFonts w:ascii="Times New Roman" w:eastAsia="Times New Roman" w:hAnsi="Times New Roman" w:cs="Times New Roman"/>
+                <w:color w:val="000000"/>
+                <w:sz w:val="28"/>
+                <w:szCs w:val="28"/>
+              </w:rPr>
+            </w:pPr>
+            <w:r>
+              <w:rPr>
+                <w:rFonts w:ascii="Times New Roman" w:eastAsia="Times New Roman" w:hAnsi="Times New Roman" w:cs="Times New Roman"/>
+                <w:color w:val="000000"/>
+                <w:sz w:val="28"/>
+                <w:szCs w:val="28"/>
+              </w:rPr>
+              <w:t>F</w:t>
+            </w:r>
+          </w:p>
+        </w:tc>
+        <w:tc>
+          <w:tcPr>
+            <w:tcW w:w="900" w:type="dxa"/>
+            <w:tcBorders>
+              <w:top w:val="single" w:sz="4" w:space="0" w:color="auto"/>
+              <w:bottom w:val="single" w:sz="4" w:space="0" w:color="auto"/>
+            </w:tcBorders>
+            <w:vAlign w:val="center"/>
+          </w:tcPr>
+          <w:p>
+            <w:pPr>
+              <w:jc w:val="center"/>
+              <w:rPr>
+                <w:rFonts w:ascii="Times New Roman" w:eastAsia="Times New Roman" w:hAnsi="Times New Roman" w:cs="Times New Roman"/>
+                <w:color w:val="000000"/>
+                <w:sz w:val="28"/>
+                <w:szCs w:val="28"/>
+              </w:rPr>
+            </w:pPr>
+            <w:r>
+              <w:rPr>
+                <w:rFonts w:ascii="Times New Roman" w:eastAsia="Times New Roman" w:hAnsi="Times New Roman" w:cs="Times New Roman"/>
+                <w:color w:val="000000"/>
+                <w:sz w:val="28"/>
+                <w:szCs w:val="28"/>
+              </w:rPr>
+              <w:t>R</w:t>
+            </w:r>
+          </w:p>
+        </w:tc>
+        <w:tc>
+          <w:tcPr>
+            <w:tcW w:w="900" w:type="dxa"/>
+            <w:tcBorders>
+              <w:top w:val="single" w:sz="4" w:space="0" w:color="auto"/>
+              <w:bottom w:val="single" w:sz="4" w:space="0" w:color="auto"/>
+            </w:tcBorders>
+            <w:vAlign w:val="center"/>
+          </w:tcPr>
+          <w:p>
+            <w:pPr>
+              <w:jc w:val="center"/>
+              <w:rPr>
+                <w:rFonts w:ascii="Times New Roman" w:eastAsia="Times New Roman" w:hAnsi="Times New Roman" w:cs="Times New Roman"/>
+                <w:color w:val="000000"/>
+                <w:sz w:val="28"/>
+                <w:szCs w:val="28"/>
+              </w:rPr>
+            </w:pPr>
+            <w:r>
+              <w:rPr>
+                <w:rFonts w:ascii="Times New Roman" w:eastAsia="Times New Roman" w:hAnsi="Times New Roman" w:cs="Times New Roman"/>
+                <w:color w:val="000000"/>
+                <w:sz w:val="28"/>
+                <w:szCs w:val="28"/>
+              </w:rPr>
+              <w:t>ν</w:t>
+            </w:r>
+          </w:p>
+        </w:tc>
+      </w:tr>
+      <w:tr>
+        <w:tc>
+          <w:tcPr>
+            <w:tcW w:w="943" w:type="dxa"/>
+            <w:tcBorders>
+              <w:top w:val="single" w:sz="4" w:space="0" w:color="auto"/>
+            </w:tcBorders>
+          </w:tcPr>
+          <w:p>
+            <w:pPr>
+              <w:jc w:val="center"/>
+              <w:rPr>
+                <w:rFonts w:ascii="Times New Roman" w:eastAsia="Times New Roman" w:hAnsi="Times New Roman" w:cs="Times New Roman"/>
+                <w:color w:val="000000"/>
+              </w:rPr>
+            </w:pPr>
+          </w:p>
+        </w:tc>
+        <w:tc>
+          <w:tcPr>
+            <w:tcW w:w="1390" w:type="dxa"/>
+            <w:tcBorders>
+              <w:top w:val="single" w:sz="4" w:space="0" w:color="auto"/>
+            </w:tcBorders>
+          </w:tcPr>
+          <w:p>
+            <w:pPr>
+              <w:jc w:val="center"/>
+              <w:rPr>
+                <w:rFonts w:ascii="Times New Roman" w:eastAsia="Times New Roman" w:hAnsi="Times New Roman" w:cs="Times New Roman"/>
+                <w:color w:val="000000"/>
+                <w:sz w:val="24"/>
+                <w:szCs w:val="24"/>
+              </w:rPr>
+            </w:pPr>
+          </w:p>
+        </w:tc>
+        <w:tc>
+          <w:tcPr>
+            <w:tcW w:w="803" w:type="dxa"/>
+            <w:tcBorders>
+              <w:top w:val="single" w:sz="4" w:space="0" w:color="auto"/>
+            </w:tcBorders>
           </w:tcPr>
           <w:p>
             <w:pPr>
@@ -2889,23 +4059,32 @@
                 <w:szCs w:val="36"/>
               </w:rPr>
             </w:pPr>
-            <w:r>
+          </w:p>
+        </w:tc>
+        <w:tc>
+          <w:tcPr>
+            <w:tcW w:w="899" w:type="dxa"/>
+            <w:tcBorders>
+              <w:top w:val="single" w:sz="4" w:space="0" w:color="auto"/>
+            </w:tcBorders>
+          </w:tcPr>
+          <w:p>
+            <w:pPr>
+              <w:jc w:val="center"/>
               <w:rPr>
                 <w:rFonts w:ascii="Times New Roman" w:eastAsia="Times New Roman" w:hAnsi="Times New Roman" w:cs="Times New Roman"/>
                 <w:color w:val="000000"/>
                 <w:sz w:val="36"/>
                 <w:szCs w:val="36"/>
               </w:rPr>
-              <w:t>F</w:t>
-            </w:r>
-          </w:p>
-        </w:tc>
-        <w:tc>
-          <w:tcPr>
-            <w:tcW w:w="900" w:type="dxa"/>
+            </w:pPr>
+          </w:p>
+        </w:tc>
+        <w:tc>
+          <w:tcPr>
+            <w:tcW w:w="907" w:type="dxa"/>
             <w:tcBorders>
               <w:top w:val="single" w:sz="4" w:space="0" w:color="auto"/>
-              <w:bottom w:val="single" w:sz="4" w:space="0" w:color="auto"/>
             </w:tcBorders>
           </w:tcPr>
           <w:p>
@@ -2918,15 +4097,25 @@
                 <w:szCs w:val="36"/>
               </w:rPr>
             </w:pPr>
-            <w:r>
+          </w:p>
+        </w:tc>
+        <w:tc>
+          <w:tcPr>
+            <w:tcW w:w="903" w:type="dxa"/>
+            <w:tcBorders>
+              <w:top w:val="single" w:sz="4" w:space="0" w:color="auto"/>
+            </w:tcBorders>
+          </w:tcPr>
+          <w:p>
+            <w:pPr>
+              <w:jc w:val="center"/>
               <w:rPr>
                 <w:rFonts w:ascii="Times New Roman" w:eastAsia="Times New Roman" w:hAnsi="Times New Roman" w:cs="Times New Roman"/>
                 <w:color w:val="000000"/>
                 <w:sz w:val="36"/>
                 <w:szCs w:val="36"/>
               </w:rPr>
-              <w:t>R</w:t>
-            </w:r>
+            </w:pPr>
           </w:p>
         </w:tc>
         <w:tc>
@@ -2934,11 +4123,11 @@
             <w:tcW w:w="900" w:type="dxa"/>
             <w:tcBorders>
               <w:top w:val="single" w:sz="4" w:space="0" w:color="auto"/>
-              <w:bottom w:val="single" w:sz="4" w:space="0" w:color="auto"/>
-            </w:tcBorders>
-          </w:tcPr>
-          <w:p>
-            <w:pPr>
+            </w:tcBorders>
+          </w:tcPr>
+          <w:p>
+            <w:pPr>
+              <w:jc w:val="center"/>
               <w:rPr>
                 <w:rFonts w:ascii="Times New Roman" w:eastAsia="Times New Roman" w:hAnsi="Times New Roman" w:cs="Times New Roman"/>
                 <w:color w:val="000000"/>
@@ -2946,15 +4135,62 @@
                 <w:szCs w:val="36"/>
               </w:rPr>
             </w:pPr>
-            <w:r>
+          </w:p>
+        </w:tc>
+        <w:tc>
+          <w:tcPr>
+            <w:tcW w:w="900" w:type="dxa"/>
+            <w:tcBorders>
+              <w:top w:val="single" w:sz="4" w:space="0" w:color="auto"/>
+            </w:tcBorders>
+          </w:tcPr>
+          <w:p>
+            <w:pPr>
+              <w:jc w:val="center"/>
               <w:rPr>
                 <w:rFonts w:ascii="Times New Roman" w:eastAsia="Times New Roman" w:hAnsi="Times New Roman" w:cs="Times New Roman"/>
                 <w:color w:val="000000"/>
                 <w:sz w:val="36"/>
                 <w:szCs w:val="36"/>
               </w:rPr>
-              <w:t>ν</w:t>
-            </w:r>
+            </w:pPr>
+          </w:p>
+        </w:tc>
+        <w:tc>
+          <w:tcPr>
+            <w:tcW w:w="900" w:type="dxa"/>
+            <w:tcBorders>
+              <w:top w:val="single" w:sz="4" w:space="0" w:color="auto"/>
+            </w:tcBorders>
+          </w:tcPr>
+          <w:p>
+            <w:pPr>
+              <w:jc w:val="center"/>
+              <w:rPr>
+                <w:rFonts w:ascii="Times New Roman" w:eastAsia="Times New Roman" w:hAnsi="Times New Roman" w:cs="Times New Roman"/>
+                <w:color w:val="000000"/>
+                <w:sz w:val="36"/>
+                <w:szCs w:val="36"/>
+              </w:rPr>
+            </w:pPr>
+          </w:p>
+        </w:tc>
+        <w:tc>
+          <w:tcPr>
+            <w:tcW w:w="900" w:type="dxa"/>
+            <w:tcBorders>
+              <w:top w:val="single" w:sz="4" w:space="0" w:color="auto"/>
+            </w:tcBorders>
+          </w:tcPr>
+          <w:p>
+            <w:pPr>
+              <w:rPr>
+                <w:rFonts w:ascii="Times New Roman" w:eastAsia="Times New Roman" w:hAnsi="Times New Roman" w:cs="Times New Roman"/>
+                <w:color w:val="000000"/>
+                <w:sz w:val="36"/>
+                <w:szCs w:val="36"/>
+              </w:rPr>
+            </w:pPr>
           </w:p>
         </w:tc>
       </w:tr>
@@ -2974,6 +4210,13 @@
                 <w:color w:val="000000"/>
               </w:rPr>
             </w:pPr>
+            <w:r>
+              <w:rPr>
+                <w:rFonts w:ascii="Times New Roman" w:eastAsia="Times New Roman" w:hAnsi="Times New Roman" w:cs="Times New Roman"/>
+                <w:color w:val="000000"/>
+              </w:rPr>
+              <w:t>1.</w:t>
+            </w:r>
           </w:p>
         </w:tc>
         <w:tc>
@@ -2985,19 +4228,93 @@
           </w:tcPr>
           <w:p>
             <w:pPr>
-              <w:jc w:val="center"/>
-              <w:rPr>
-                <w:rFonts w:ascii="Times New Roman" w:eastAsia="Times New Roman" w:hAnsi="Times New Roman" w:cs="Times New Roman"/>
-                <w:color w:val="000000"/>
-                <w:sz w:val="24"/>
-                <w:szCs w:val="24"/>
-              </w:rPr>
-            </w:pPr>
+              <w:rPr>
+                <w:rFonts w:ascii="Times New Roman" w:eastAsia="Times New Roman" w:hAnsi="Times New Roman" w:cs="Times New Roman"/>
+                <w:color w:val="000000"/>
+                <w:sz w:val="24"/>
+                <w:szCs w:val="24"/>
+              </w:rPr>
+            </w:pPr>
+            <w:r>
+              <w:rPr>
+                <w:rFonts w:ascii="Times New Roman" w:eastAsia="Times New Roman" w:hAnsi="Times New Roman" w:cs="Times New Roman"/>
+                <w:color w:val="000000"/>
+                <w:sz w:val="24"/>
+                <w:szCs w:val="24"/>
+              </w:rPr>
+              <w:t>-NMe</w:t>
+            </w:r>
+            <w:r>
+              <w:rPr>
+                <w:rFonts w:ascii="Times New Roman" w:eastAsia="Times New Roman" w:hAnsi="Times New Roman" w:cs="Times New Roman"/>
+                <w:color w:val="000000"/>
+                <w:sz w:val="24"/>
+                <w:szCs w:val="24"/>
+                <w:vertAlign w:val="subscript"/>
+              </w:rPr>
+              <w:t>2</w:t>
+            </w:r>
           </w:p>
         </w:tc>
         <w:tc>
           <w:tcPr>
             <w:tcW w:w="803" w:type="dxa"/>
+            <w:tcBorders>
+              <w:top w:val="single" w:sz="4" w:space="0" w:color="auto"/>
+            </w:tcBorders>
+          </w:tcPr>
+          <w:p>
+            <w:pPr>
+              <w:jc w:val="center"/>
+              <w:rPr>
+                <w:rFonts w:ascii="Times New Roman" w:eastAsia="Times New Roman" w:hAnsi="Times New Roman" w:cs="Times New Roman"/>
+                <w:color w:val="000000"/>
+                <w:sz w:val="24"/>
+                <w:szCs w:val="24"/>
+              </w:rPr>
+            </w:pPr>
+            <w:r>
+              <w:rPr>
+                <w:rFonts w:ascii="Times New Roman" w:eastAsia="Times New Roman" w:hAnsi="Times New Roman" w:cs="Times New Roman"/>
+                <w:color w:val="000000"/>
+                <w:sz w:val="24"/>
+                <w:szCs w:val="24"/>
+              </w:rPr>
+              <w:t>0.1</w:t>
+            </w:r>
+          </w:p>
+        </w:tc>
+        <w:tc>
+          <w:tcPr>
+            <w:tcW w:w="899" w:type="dxa"/>
+            <w:tcBorders>
+              <w:top w:val="single" w:sz="4" w:space="0" w:color="auto"/>
+            </w:tcBorders>
+          </w:tcPr>
+          <w:p>
+            <w:pPr>
+              <w:jc w:val="center"/>
+              <w:rPr>
+                <w:rFonts w:ascii="Times New Roman" w:eastAsia="Times New Roman" w:hAnsi="Times New Roman" w:cs="Times New Roman"/>
+                <w:color w:val="000000"/>
+                <w:sz w:val="24"/>
+                <w:szCs w:val="24"/>
+              </w:rPr>
+            </w:pPr>
+            <w:r>
+              <w:rPr>
+                <w:rFonts w:ascii="Times New Roman" w:eastAsia="Times New Roman" w:hAnsi="Times New Roman" w:cs="Times New Roman"/>
+                <w:color w:val="000000"/>
+                <w:sz w:val="24"/>
+                <w:szCs w:val="24"/>
+              </w:rPr>
+              <w:t>-0.83</w:t>
+            </w:r>
+          </w:p>
+        </w:tc>
+        <w:tc>
+          <w:tcPr>
+            <w:tcW w:w="907" w:type="dxa"/>
             <w:tcBorders>
               <w:top w:val="single" w:sz="4" w:space="0" w:color="auto"/>
             </w:tcBorders>
@@ -3016,7 +4333,63 @@
         </w:tc>
         <w:tc>
           <w:tcPr>
-            <w:tcW w:w="899" w:type="dxa"/>
+            <w:tcW w:w="903" w:type="dxa"/>
+            <w:tcBorders>
+              <w:top w:val="single" w:sz="4" w:space="0" w:color="auto"/>
+            </w:tcBorders>
+          </w:tcPr>
+          <w:p>
+            <w:pPr>
+              <w:jc w:val="center"/>
+              <w:rPr>
+                <w:rFonts w:ascii="Times New Roman" w:eastAsia="Times New Roman" w:hAnsi="Times New Roman" w:cs="Times New Roman"/>
+                <w:color w:val="000000"/>
+                <w:sz w:val="24"/>
+                <w:szCs w:val="24"/>
+              </w:rPr>
+            </w:pPr>
+            <w:r>
+              <w:rPr>
+                <w:rFonts w:ascii="Times New Roman" w:eastAsia="Times New Roman" w:hAnsi="Times New Roman" w:cs="Times New Roman"/>
+                <w:color w:val="000000"/>
+                <w:sz w:val="24"/>
+                <w:szCs w:val="24"/>
+              </w:rPr>
+              <w:t>-1.7</w:t>
+            </w:r>
+          </w:p>
+        </w:tc>
+        <w:tc>
+          <w:tcPr>
+            <w:tcW w:w="900" w:type="dxa"/>
+            <w:tcBorders>
+              <w:top w:val="single" w:sz="4" w:space="0" w:color="auto"/>
+            </w:tcBorders>
+          </w:tcPr>
+          <w:p>
+            <w:pPr>
+              <w:jc w:val="center"/>
+              <w:rPr>
+                <w:rFonts w:ascii="Times New Roman" w:eastAsia="Times New Roman" w:hAnsi="Times New Roman" w:cs="Times New Roman"/>
+                <w:color w:val="000000"/>
+                <w:sz w:val="24"/>
+                <w:szCs w:val="24"/>
+              </w:rPr>
+            </w:pPr>
+            <w:r>
+              <w:rPr>
+                <w:rFonts w:ascii="Times New Roman" w:eastAsia="Times New Roman" w:hAnsi="Times New Roman" w:cs="Times New Roman"/>
+                <w:color w:val="000000"/>
+                <w:sz w:val="24"/>
+                <w:szCs w:val="24"/>
+              </w:rPr>
+              <w:t>-0.34</w:t>
+            </w:r>
+          </w:p>
+        </w:tc>
+        <w:tc>
+          <w:tcPr>
+            <w:tcW w:w="900" w:type="dxa"/>
             <w:tcBorders>
               <w:top w:val="single" w:sz="4" w:space="0" w:color="auto"/>
             </w:tcBorders>
@@ -3035,7 +4408,7 @@
         </w:tc>
         <w:tc>
           <w:tcPr>
-            <w:tcW w:w="907" w:type="dxa"/>
+            <w:tcW w:w="900" w:type="dxa"/>
             <w:tcBorders>
               <w:top w:val="single" w:sz="4" w:space="0" w:color="auto"/>
             </w:tcBorders>
@@ -3054,14 +4427,13 @@
         </w:tc>
         <w:tc>
           <w:tcPr>
-            <w:tcW w:w="903" w:type="dxa"/>
+            <w:tcW w:w="900" w:type="dxa"/>
             <w:tcBorders>
               <w:top w:val="single" w:sz="4" w:space="0" w:color="auto"/>
             </w:tcBorders>
           </w:tcPr>
           <w:p>
             <w:pPr>
-              <w:jc w:val="center"/>
               <w:rPr>
                 <w:rFonts w:ascii="Times New Roman" w:eastAsia="Times New Roman" w:hAnsi="Times New Roman" w:cs="Times New Roman"/>
                 <w:color w:val="000000"/>
@@ -3071,12 +4443,41 @@
             </w:pPr>
           </w:p>
         </w:tc>
-        <w:tc>
-          <w:tcPr>
-            <w:tcW w:w="900" w:type="dxa"/>
-            <w:tcBorders>
-              <w:top w:val="single" w:sz="4" w:space="0" w:color="auto"/>
-            </w:tcBorders>
+      </w:tr>
+      <w:tr>
+        <w:tc>
+          <w:tcPr>
+            <w:tcW w:w="943" w:type="dxa"/>
+          </w:tcPr>
+          <w:p>
+            <w:pPr>
+              <w:jc w:val="center"/>
+              <w:rPr>
+                <w:rFonts w:ascii="Times New Roman" w:eastAsia="Times New Roman" w:hAnsi="Times New Roman" w:cs="Times New Roman"/>
+                <w:color w:val="000000"/>
+              </w:rPr>
+            </w:pPr>
+          </w:p>
+        </w:tc>
+        <w:tc>
+          <w:tcPr>
+            <w:tcW w:w="1390" w:type="dxa"/>
+          </w:tcPr>
+          <w:p>
+            <w:pPr>
+              <w:jc w:val="center"/>
+              <w:rPr>
+                <w:rFonts w:ascii="Times New Roman" w:eastAsia="Times New Roman" w:hAnsi="Times New Roman" w:cs="Times New Roman"/>
+                <w:color w:val="000000"/>
+                <w:sz w:val="24"/>
+                <w:szCs w:val="24"/>
+              </w:rPr>
+            </w:pPr>
+          </w:p>
+        </w:tc>
+        <w:tc>
+          <w:tcPr>
+            <w:tcW w:w="803" w:type="dxa"/>
           </w:tcPr>
           <w:p>
             <w:pPr>
@@ -3092,10 +4493,7 @@
         </w:tc>
         <w:tc>
           <w:tcPr>
-            <w:tcW w:w="900" w:type="dxa"/>
-            <w:tcBorders>
-              <w:top w:val="single" w:sz="4" w:space="0" w:color="auto"/>
-            </w:tcBorders>
+            <w:tcW w:w="899" w:type="dxa"/>
           </w:tcPr>
           <w:p>
             <w:pPr>
@@ -3111,10 +4509,7 @@
         </w:tc>
         <w:tc>
           <w:tcPr>
-            <w:tcW w:w="900" w:type="dxa"/>
-            <w:tcBorders>
-              <w:top w:val="single" w:sz="4" w:space="0" w:color="auto"/>
-            </w:tcBorders>
+            <w:tcW w:w="907" w:type="dxa"/>
           </w:tcPr>
           <w:p>
             <w:pPr>
@@ -3130,13 +4525,11 @@
         </w:tc>
         <w:tc>
           <w:tcPr>
-            <w:tcW w:w="900" w:type="dxa"/>
-            <w:tcBorders>
-              <w:top w:val="single" w:sz="4" w:space="0" w:color="auto"/>
-            </w:tcBorders>
-          </w:tcPr>
-          <w:p>
-            <w:pPr>
+            <w:tcW w:w="903" w:type="dxa"/>
+          </w:tcPr>
+          <w:p>
+            <w:pPr>
+              <w:jc w:val="center"/>
               <w:rPr>
                 <w:rFonts w:ascii="Times New Roman" w:eastAsia="Times New Roman" w:hAnsi="Times New Roman" w:cs="Times New Roman"/>
                 <w:color w:val="000000"/>
@@ -3146,6 +4539,69 @@
             </w:pPr>
           </w:p>
         </w:tc>
+        <w:tc>
+          <w:tcPr>
+            <w:tcW w:w="900" w:type="dxa"/>
+          </w:tcPr>
+          <w:p>
+            <w:pPr>
+              <w:jc w:val="center"/>
+              <w:rPr>
+                <w:rFonts w:ascii="Times New Roman" w:eastAsia="Times New Roman" w:hAnsi="Times New Roman" w:cs="Times New Roman"/>
+                <w:color w:val="000000"/>
+                <w:sz w:val="36"/>
+                <w:szCs w:val="36"/>
+              </w:rPr>
+            </w:pPr>
+          </w:p>
+        </w:tc>
+        <w:tc>
+          <w:tcPr>
+            <w:tcW w:w="900" w:type="dxa"/>
+          </w:tcPr>
+          <w:p>
+            <w:pPr>
+              <w:jc w:val="center"/>
+              <w:rPr>
+                <w:rFonts w:ascii="Times New Roman" w:eastAsia="Times New Roman" w:hAnsi="Times New Roman" w:cs="Times New Roman"/>
+                <w:color w:val="000000"/>
+                <w:sz w:val="36"/>
+                <w:szCs w:val="36"/>
+              </w:rPr>
+            </w:pPr>
+          </w:p>
+        </w:tc>
+        <w:tc>
+          <w:tcPr>
+            <w:tcW w:w="900" w:type="dxa"/>
+          </w:tcPr>
+          <w:p>
+            <w:pPr>
+              <w:jc w:val="center"/>
+              <w:rPr>
+                <w:rFonts w:ascii="Times New Roman" w:eastAsia="Times New Roman" w:hAnsi="Times New Roman" w:cs="Times New Roman"/>
+                <w:color w:val="000000"/>
+                <w:sz w:val="36"/>
+                <w:szCs w:val="36"/>
+              </w:rPr>
+            </w:pPr>
+          </w:p>
+        </w:tc>
+        <w:tc>
+          <w:tcPr>
+            <w:tcW w:w="900" w:type="dxa"/>
+          </w:tcPr>
+          <w:p>
+            <w:pPr>
+              <w:rPr>
+                <w:rFonts w:ascii="Times New Roman" w:eastAsia="Times New Roman" w:hAnsi="Times New Roman" w:cs="Times New Roman"/>
+                <w:color w:val="000000"/>
+                <w:sz w:val="36"/>
+                <w:szCs w:val="36"/>
+              </w:rPr>
+            </w:pPr>
+          </w:p>
+        </w:tc>
       </w:tr>
       <w:tr>
         <w:tc>
@@ -3170,7 +4626,16 @@
                 <w:sz w:val="24"/>
                 <w:szCs w:val="24"/>
               </w:rPr>
-              <w:t>1.</w:t>
+              <w:t>2</w:t>
+            </w:r>
+            <w:r>
+              <w:rPr>
+                <w:rFonts w:ascii="Times New Roman" w:eastAsia="Times New Roman" w:hAnsi="Times New Roman" w:cs="Times New Roman"/>
+                <w:color w:val="000000"/>
+                <w:sz w:val="24"/>
+                <w:szCs w:val="24"/>
+              </w:rPr>
+              <w:t>.</w:t>
             </w:r>
           </w:p>
         </w:tc>
@@ -3194,7 +4659,17 @@
                 <w:sz w:val="24"/>
                 <w:szCs w:val="24"/>
               </w:rPr>
-              <w:t>-OCH3</w:t>
+              <w:t>-OCH</w:t>
+            </w:r>
+            <w:r>
+              <w:rPr>
+                <w:rFonts w:ascii="Times New Roman" w:eastAsia="Times New Roman" w:hAnsi="Times New Roman" w:cs="Times New Roman"/>
+                <w:color w:val="000000"/>
+                <w:sz w:val="24"/>
+                <w:szCs w:val="24"/>
+                <w:vertAlign w:val="subscript"/>
+              </w:rPr>
+              <w:t>3</w:t>
             </w:r>
           </w:p>
         </w:tc>
@@ -3584,7 +5059,16 @@
                 <w:sz w:val="24"/>
                 <w:szCs w:val="24"/>
               </w:rPr>
-              <w:t>2.</w:t>
+              <w:t>3</w:t>
+            </w:r>
+            <w:r>
+              <w:rPr>
+                <w:rFonts w:ascii="Times New Roman" w:eastAsia="Times New Roman" w:hAnsi="Times New Roman" w:cs="Times New Roman"/>
+                <w:color w:val="000000"/>
+                <w:sz w:val="24"/>
+                <w:szCs w:val="24"/>
+              </w:rPr>
+              <w:t>.</w:t>
             </w:r>
           </w:p>
         </w:tc>
@@ -3972,6 +5456,8 @@
             </w:pPr>
           </w:p>
         </w:tc>
+        <w:bookmarkStart w:id="0" w:name="_GoBack"/>
+        <w:bookmarkEnd w:id="0"/>
       </w:tr>
       <w:tr>
         <w:tc>
@@ -3996,7 +5482,16 @@
                 <w:sz w:val="24"/>
                 <w:szCs w:val="24"/>
               </w:rPr>
-              <w:t>3.</w:t>
+              <w:t>4</w:t>
+            </w:r>
+            <w:r>
+              <w:rPr>
+                <w:rFonts w:ascii="Times New Roman" w:eastAsia="Times New Roman" w:hAnsi="Times New Roman" w:cs="Times New Roman"/>
+                <w:color w:val="000000"/>
+                <w:sz w:val="24"/>
+                <w:szCs w:val="24"/>
+              </w:rPr>
+              <w:t>.</w:t>
             </w:r>
           </w:p>
         </w:tc>
@@ -4020,7 +5515,17 @@
                 <w:sz w:val="24"/>
                 <w:szCs w:val="24"/>
               </w:rPr>
-              <w:t>-CH3</w:t>
+              <w:t>-CH</w:t>
+            </w:r>
+            <w:r>
+              <w:rPr>
+                <w:rFonts w:ascii="Times New Roman" w:eastAsia="Times New Roman" w:hAnsi="Times New Roman" w:cs="Times New Roman"/>
+                <w:color w:val="000000"/>
+                <w:sz w:val="24"/>
+                <w:szCs w:val="24"/>
+                <w:vertAlign w:val="subscript"/>
+              </w:rPr>
+              <w:t>3</w:t>
             </w:r>
           </w:p>
         </w:tc>
@@ -4410,7 +5915,16 @@
                 <w:sz w:val="24"/>
                 <w:szCs w:val="24"/>
               </w:rPr>
-              <w:t>4.</w:t>
+              <w:t>5</w:t>
+            </w:r>
+            <w:r>
+              <w:rPr>
+                <w:rFonts w:ascii="Times New Roman" w:eastAsia="Times New Roman" w:hAnsi="Times New Roman" w:cs="Times New Roman"/>
+                <w:color w:val="000000"/>
+                <w:sz w:val="24"/>
+                <w:szCs w:val="24"/>
+              </w:rPr>
+              <w:t>.</w:t>
             </w:r>
           </w:p>
         </w:tc>
@@ -4824,7 +6338,16 @@
                 <w:sz w:val="24"/>
                 <w:szCs w:val="24"/>
               </w:rPr>
-              <w:t>5.</w:t>
+              <w:t>6</w:t>
+            </w:r>
+            <w:r>
+              <w:rPr>
+                <w:rFonts w:ascii="Times New Roman" w:eastAsia="Times New Roman" w:hAnsi="Times New Roman" w:cs="Times New Roman"/>
+                <w:color w:val="000000"/>
+                <w:sz w:val="24"/>
+                <w:szCs w:val="24"/>
+              </w:rPr>
+              <w:t>.</w:t>
             </w:r>
           </w:p>
         </w:tc>
@@ -5238,7 +6761,16 @@
                 <w:sz w:val="24"/>
                 <w:szCs w:val="24"/>
               </w:rPr>
-              <w:t>6.</w:t>
+              <w:t>7</w:t>
+            </w:r>
+            <w:r>
+              <w:rPr>
+                <w:rFonts w:ascii="Times New Roman" w:eastAsia="Times New Roman" w:hAnsi="Times New Roman" w:cs="Times New Roman"/>
+                <w:color w:val="000000"/>
+                <w:sz w:val="24"/>
+                <w:szCs w:val="24"/>
+              </w:rPr>
+              <w:t>.</w:t>
             </w:r>
           </w:p>
         </w:tc>
@@ -5652,7 +7184,16 @@
                 <w:sz w:val="24"/>
                 <w:szCs w:val="24"/>
               </w:rPr>
-              <w:t>7.</w:t>
+              <w:t>8</w:t>
+            </w:r>
+            <w:r>
+              <w:rPr>
+                <w:rFonts w:ascii="Times New Roman" w:eastAsia="Times New Roman" w:hAnsi="Times New Roman" w:cs="Times New Roman"/>
+                <w:color w:val="000000"/>
+                <w:sz w:val="24"/>
+                <w:szCs w:val="24"/>
+              </w:rPr>
+              <w:t>.</w:t>
             </w:r>
           </w:p>
         </w:tc>
@@ -5676,7 +7217,404 @@
                 <w:sz w:val="24"/>
                 <w:szCs w:val="24"/>
               </w:rPr>
-              <w:t>-NO2</w:t>
+              <w:t>-COOH</w:t>
+            </w:r>
+          </w:p>
+        </w:tc>
+        <w:tc>
+          <w:tcPr>
+            <w:tcW w:w="803" w:type="dxa"/>
+          </w:tcPr>
+          <w:p>
+            <w:pPr>
+              <w:jc w:val="center"/>
+              <w:rPr>
+                <w:rFonts w:ascii="Times New Roman" w:eastAsia="Times New Roman" w:hAnsi="Times New Roman" w:cs="Times New Roman"/>
+                <w:color w:val="000000"/>
+                <w:sz w:val="24"/>
+                <w:szCs w:val="24"/>
+              </w:rPr>
+            </w:pPr>
+            <w:r>
+              <w:rPr>
+                <w:rFonts w:ascii="Times New Roman" w:eastAsia="Times New Roman" w:hAnsi="Times New Roman" w:cs="Times New Roman"/>
+                <w:color w:val="000000"/>
+                <w:sz w:val="24"/>
+                <w:szCs w:val="24"/>
+              </w:rPr>
+              <w:t>0.3</w:t>
+            </w:r>
+          </w:p>
+        </w:tc>
+        <w:tc>
+          <w:tcPr>
+            <w:tcW w:w="899" w:type="dxa"/>
+          </w:tcPr>
+          <w:p>
+            <w:pPr>
+              <w:jc w:val="center"/>
+              <w:rPr>
+                <w:rFonts w:ascii="Times New Roman" w:eastAsia="Times New Roman" w:hAnsi="Times New Roman" w:cs="Times New Roman"/>
+                <w:color w:val="000000"/>
+                <w:sz w:val="24"/>
+                <w:szCs w:val="24"/>
+              </w:rPr>
+            </w:pPr>
+            <w:r>
+              <w:rPr>
+                <w:rFonts w:ascii="Times New Roman" w:eastAsia="Times New Roman" w:hAnsi="Times New Roman" w:cs="Times New Roman"/>
+                <w:color w:val="000000"/>
+                <w:sz w:val="24"/>
+                <w:szCs w:val="24"/>
+              </w:rPr>
+              <w:t>-0.08</w:t>
+            </w:r>
+          </w:p>
+        </w:tc>
+        <w:tc>
+          <w:tcPr>
+            <w:tcW w:w="907" w:type="dxa"/>
+          </w:tcPr>
+          <w:p>
+            <w:pPr>
+              <w:jc w:val="right"/>
+              <w:rPr>
+                <w:rFonts w:ascii="Times New Roman" w:eastAsia="Times New Roman" w:hAnsi="Times New Roman" w:cs="Times New Roman"/>
+                <w:color w:val="000000"/>
+                <w:sz w:val="24"/>
+                <w:szCs w:val="24"/>
+              </w:rPr>
+            </w:pPr>
+          </w:p>
+        </w:tc>
+        <w:tc>
+          <w:tcPr>
+            <w:tcW w:w="903" w:type="dxa"/>
+          </w:tcPr>
+          <w:p>
+            <w:pPr>
+              <w:jc w:val="center"/>
+              <w:rPr>
+                <w:rFonts w:ascii="Times New Roman" w:eastAsia="Times New Roman" w:hAnsi="Times New Roman" w:cs="Times New Roman"/>
+                <w:color w:val="000000"/>
+                <w:sz w:val="24"/>
+                <w:szCs w:val="24"/>
+              </w:rPr>
+            </w:pPr>
+            <w:r>
+              <w:rPr>
+                <w:rFonts w:ascii="Times New Roman" w:eastAsia="Times New Roman" w:hAnsi="Times New Roman" w:cs="Times New Roman"/>
+                <w:color w:val="000000"/>
+                <w:sz w:val="24"/>
+                <w:szCs w:val="24"/>
+              </w:rPr>
+              <w:t>0.43</w:t>
+            </w:r>
+          </w:p>
+        </w:tc>
+        <w:tc>
+          <w:tcPr>
+            <w:tcW w:w="900" w:type="dxa"/>
+          </w:tcPr>
+          <w:p>
+            <w:pPr>
+              <w:jc w:val="center"/>
+              <w:rPr>
+                <w:rFonts w:ascii="Times New Roman" w:eastAsia="Times New Roman" w:hAnsi="Times New Roman" w:cs="Times New Roman"/>
+                <w:color w:val="000000"/>
+                <w:sz w:val="24"/>
+                <w:szCs w:val="24"/>
+              </w:rPr>
+            </w:pPr>
+            <w:r>
+              <w:rPr>
+                <w:rFonts w:ascii="Times New Roman" w:eastAsia="Times New Roman" w:hAnsi="Times New Roman" w:cs="Times New Roman"/>
+                <w:color w:val="000000"/>
+                <w:sz w:val="24"/>
+                <w:szCs w:val="24"/>
+              </w:rPr>
+              <w:t>0.06</w:t>
+            </w:r>
+          </w:p>
+        </w:tc>
+        <w:tc>
+          <w:tcPr>
+            <w:tcW w:w="900" w:type="dxa"/>
+          </w:tcPr>
+          <w:p>
+            <w:pPr>
+              <w:jc w:val="center"/>
+              <w:rPr>
+                <w:rFonts w:ascii="Times New Roman" w:eastAsia="Times New Roman" w:hAnsi="Times New Roman" w:cs="Times New Roman"/>
+                <w:color w:val="000000"/>
+                <w:sz w:val="24"/>
+                <w:szCs w:val="24"/>
+              </w:rPr>
+            </w:pPr>
+          </w:p>
+        </w:tc>
+        <w:tc>
+          <w:tcPr>
+            <w:tcW w:w="900" w:type="dxa"/>
+          </w:tcPr>
+          <w:p>
+            <w:pPr>
+              <w:jc w:val="center"/>
+              <w:rPr>
+                <w:rFonts w:ascii="Times New Roman" w:eastAsia="Times New Roman" w:hAnsi="Times New Roman" w:cs="Times New Roman"/>
+                <w:color w:val="000000"/>
+                <w:sz w:val="24"/>
+                <w:szCs w:val="24"/>
+              </w:rPr>
+            </w:pPr>
+          </w:p>
+        </w:tc>
+        <w:tc>
+          <w:tcPr>
+            <w:tcW w:w="900" w:type="dxa"/>
+          </w:tcPr>
+          <w:p>
+            <w:pPr>
+              <w:jc w:val="center"/>
+              <w:rPr>
+                <w:rFonts w:ascii="Times New Roman" w:eastAsia="Times New Roman" w:hAnsi="Times New Roman" w:cs="Times New Roman"/>
+                <w:color w:val="000000"/>
+                <w:sz w:val="24"/>
+                <w:szCs w:val="24"/>
+              </w:rPr>
+            </w:pPr>
+          </w:p>
+        </w:tc>
+      </w:tr>
+      <w:tr>
+        <w:tc>
+          <w:tcPr>
+            <w:tcW w:w="943" w:type="dxa"/>
+            <w:vAlign w:val="center"/>
+          </w:tcPr>
+          <w:p>
+            <w:pPr>
+              <w:jc w:val="center"/>
+              <w:rPr>
+                <w:rFonts w:ascii="Times New Roman" w:eastAsia="Times New Roman" w:hAnsi="Times New Roman" w:cs="Times New Roman"/>
+                <w:color w:val="000000"/>
+                <w:sz w:val="24"/>
+                <w:szCs w:val="24"/>
+              </w:rPr>
+            </w:pPr>
+          </w:p>
+        </w:tc>
+        <w:tc>
+          <w:tcPr>
+            <w:tcW w:w="1390" w:type="dxa"/>
+          </w:tcPr>
+          <w:p>
+            <w:pPr>
+              <w:rPr>
+                <w:rFonts w:ascii="Times New Roman" w:eastAsia="Times New Roman" w:hAnsi="Times New Roman" w:cs="Times New Roman"/>
+                <w:color w:val="000000"/>
+                <w:sz w:val="24"/>
+                <w:szCs w:val="24"/>
+              </w:rPr>
+            </w:pPr>
+          </w:p>
+        </w:tc>
+        <w:tc>
+          <w:tcPr>
+            <w:tcW w:w="803" w:type="dxa"/>
+          </w:tcPr>
+          <w:p>
+            <w:pPr>
+              <w:jc w:val="center"/>
+              <w:rPr>
+                <w:rFonts w:ascii="Times New Roman" w:eastAsia="Times New Roman" w:hAnsi="Times New Roman" w:cs="Times New Roman"/>
+                <w:color w:val="000000"/>
+                <w:sz w:val="24"/>
+                <w:szCs w:val="24"/>
+              </w:rPr>
+            </w:pPr>
+          </w:p>
+        </w:tc>
+        <w:tc>
+          <w:tcPr>
+            <w:tcW w:w="899" w:type="dxa"/>
+          </w:tcPr>
+          <w:p>
+            <w:pPr>
+              <w:jc w:val="center"/>
+              <w:rPr>
+                <w:rFonts w:ascii="Times New Roman" w:eastAsia="Times New Roman" w:hAnsi="Times New Roman" w:cs="Times New Roman"/>
+                <w:color w:val="000000"/>
+                <w:sz w:val="24"/>
+                <w:szCs w:val="24"/>
+              </w:rPr>
+            </w:pPr>
+          </w:p>
+        </w:tc>
+        <w:tc>
+          <w:tcPr>
+            <w:tcW w:w="907" w:type="dxa"/>
+          </w:tcPr>
+          <w:p>
+            <w:pPr>
+              <w:jc w:val="right"/>
+              <w:rPr>
+                <w:rFonts w:ascii="Times New Roman" w:eastAsia="Times New Roman" w:hAnsi="Times New Roman" w:cs="Times New Roman"/>
+                <w:color w:val="000000"/>
+                <w:sz w:val="24"/>
+                <w:szCs w:val="24"/>
+              </w:rPr>
+            </w:pPr>
+          </w:p>
+        </w:tc>
+        <w:tc>
+          <w:tcPr>
+            <w:tcW w:w="903" w:type="dxa"/>
+          </w:tcPr>
+          <w:p>
+            <w:pPr>
+              <w:jc w:val="center"/>
+              <w:rPr>
+                <w:rFonts w:ascii="Times New Roman" w:eastAsia="Times New Roman" w:hAnsi="Times New Roman" w:cs="Times New Roman"/>
+                <w:color w:val="000000"/>
+                <w:sz w:val="24"/>
+                <w:szCs w:val="24"/>
+              </w:rPr>
+            </w:pPr>
+          </w:p>
+        </w:tc>
+        <w:tc>
+          <w:tcPr>
+            <w:tcW w:w="900" w:type="dxa"/>
+          </w:tcPr>
+          <w:p>
+            <w:pPr>
+              <w:jc w:val="center"/>
+              <w:rPr>
+                <w:rFonts w:ascii="Times New Roman" w:eastAsia="Times New Roman" w:hAnsi="Times New Roman" w:cs="Times New Roman"/>
+                <w:color w:val="000000"/>
+                <w:sz w:val="24"/>
+                <w:szCs w:val="24"/>
+              </w:rPr>
+            </w:pPr>
+          </w:p>
+        </w:tc>
+        <w:tc>
+          <w:tcPr>
+            <w:tcW w:w="900" w:type="dxa"/>
+          </w:tcPr>
+          <w:p>
+            <w:pPr>
+              <w:jc w:val="center"/>
+              <w:rPr>
+                <w:rFonts w:ascii="Times New Roman" w:eastAsia="Times New Roman" w:hAnsi="Times New Roman" w:cs="Times New Roman"/>
+                <w:color w:val="000000"/>
+                <w:sz w:val="24"/>
+                <w:szCs w:val="24"/>
+              </w:rPr>
+            </w:pPr>
+          </w:p>
+        </w:tc>
+        <w:tc>
+          <w:tcPr>
+            <w:tcW w:w="900" w:type="dxa"/>
+          </w:tcPr>
+          <w:p>
+            <w:pPr>
+              <w:jc w:val="center"/>
+              <w:rPr>
+                <w:rFonts w:ascii="Times New Roman" w:eastAsia="Times New Roman" w:hAnsi="Times New Roman" w:cs="Times New Roman"/>
+                <w:color w:val="000000"/>
+                <w:sz w:val="24"/>
+                <w:szCs w:val="24"/>
+              </w:rPr>
+            </w:pPr>
+          </w:p>
+        </w:tc>
+        <w:tc>
+          <w:tcPr>
+            <w:tcW w:w="900" w:type="dxa"/>
+          </w:tcPr>
+          <w:p>
+            <w:pPr>
+              <w:jc w:val="center"/>
+              <w:rPr>
+                <w:rFonts w:ascii="Times New Roman" w:eastAsia="Times New Roman" w:hAnsi="Times New Roman" w:cs="Times New Roman"/>
+                <w:color w:val="000000"/>
+                <w:sz w:val="24"/>
+                <w:szCs w:val="24"/>
+              </w:rPr>
+            </w:pPr>
+          </w:p>
+        </w:tc>
+      </w:tr>
+      <w:tr>
+        <w:tc>
+          <w:tcPr>
+            <w:tcW w:w="943" w:type="dxa"/>
+            <w:vAlign w:val="center"/>
+          </w:tcPr>
+          <w:p>
+            <w:pPr>
+              <w:jc w:val="center"/>
+              <w:rPr>
+                <w:rFonts w:ascii="Times New Roman" w:eastAsia="Times New Roman" w:hAnsi="Times New Roman" w:cs="Times New Roman"/>
+                <w:color w:val="000000"/>
+                <w:sz w:val="24"/>
+                <w:szCs w:val="24"/>
+              </w:rPr>
+            </w:pPr>
+            <w:r>
+              <w:rPr>
+                <w:rFonts w:ascii="Times New Roman" w:eastAsia="Times New Roman" w:hAnsi="Times New Roman" w:cs="Times New Roman"/>
+                <w:color w:val="000000"/>
+                <w:sz w:val="24"/>
+                <w:szCs w:val="24"/>
+              </w:rPr>
+              <w:t>9</w:t>
+            </w:r>
+            <w:r>
+              <w:rPr>
+                <w:rFonts w:ascii="Times New Roman" w:eastAsia="Times New Roman" w:hAnsi="Times New Roman" w:cs="Times New Roman"/>
+                <w:color w:val="000000"/>
+                <w:sz w:val="24"/>
+                <w:szCs w:val="24"/>
+              </w:rPr>
+              <w:t>.</w:t>
+            </w:r>
+          </w:p>
+        </w:tc>
+        <w:tc>
+          <w:tcPr>
+            <w:tcW w:w="1390" w:type="dxa"/>
+          </w:tcPr>
+          <w:p>
+            <w:pPr>
+              <w:rPr>
+                <w:rFonts w:ascii="Times New Roman" w:eastAsia="Times New Roman" w:hAnsi="Times New Roman" w:cs="Times New Roman"/>
+                <w:color w:val="000000"/>
+                <w:sz w:val="24"/>
+                <w:szCs w:val="24"/>
+              </w:rPr>
+            </w:pPr>
+            <w:r>
+              <w:rPr>
+                <w:rFonts w:ascii="Times New Roman" w:eastAsia="Times New Roman" w:hAnsi="Times New Roman" w:cs="Times New Roman"/>
+                <w:color w:val="000000"/>
+                <w:sz w:val="24"/>
+                <w:szCs w:val="24"/>
+              </w:rPr>
+              <w:t>-NO</w:t>
+            </w:r>
+            <w:r>
+              <w:rPr>
+                <w:rFonts w:ascii="Times New Roman" w:eastAsia="Times New Roman" w:hAnsi="Times New Roman" w:cs="Times New Roman"/>
+                <w:color w:val="000000"/>
+                <w:sz w:val="24"/>
+                <w:szCs w:val="24"/>
+                <w:vertAlign w:val="subscript"/>
+              </w:rPr>
+              <w:t>2</w:t>
             </w:r>
           </w:p>
         </w:tc>

--- a/chapter 4 APPENDIX I.docx
+++ b/chapter 4 APPENDIX I.docx
@@ -3519,6 +3519,7 @@
           <w:szCs w:val="24"/>
         </w:rPr>
       </w:pPr>
+      <w:bookmarkStart w:id="0" w:name="_Hlk504036721"/>
       <w:r>
         <w:rPr>
           <w:rFonts w:ascii="Times New Roman" w:hAnsi="Times New Roman"/>
@@ -3528,17 +3529,16 @@
         <w:lastRenderedPageBreak/>
         <w:t xml:space="preserve">Substituent constants used for dual-parameter </w:t>
       </w:r>
-      <w:proofErr w:type="spellStart"/>
       <w:r>
         <w:rPr>
           <w:rFonts w:ascii="Times New Roman" w:hAnsi="Times New Roman"/>
           <w:sz w:val="24"/>
           <w:szCs w:val="24"/>
         </w:rPr>
-        <w:t>correaltions</w:t>
+        <w:t>correlations</w:t>
       </w:r>
-      <w:proofErr w:type="spellEnd"/>
     </w:p>
+    <w:bookmarkEnd w:id="0"/>
     <w:p>
       <w:pPr>
         <w:rPr>
@@ -4619,6 +4619,7 @@
                 <w:szCs w:val="24"/>
               </w:rPr>
             </w:pPr>
+            <w:bookmarkStart w:id="1" w:name="_Hlk504036873"/>
             <w:r>
               <w:rPr>
                 <w:rFonts w:ascii="Times New Roman" w:eastAsia="Times New Roman" w:hAnsi="Times New Roman" w:cs="Times New Roman"/>
@@ -4873,6 +4874,171 @@
             </w:r>
           </w:p>
         </w:tc>
+      </w:tr>
+      <w:bookmarkEnd w:id="1"/>
+      <w:tr>
+        <w:tc>
+          <w:tcPr>
+            <w:tcW w:w="943" w:type="dxa"/>
+            <w:vAlign w:val="center"/>
+          </w:tcPr>
+          <w:p>
+            <w:pPr>
+              <w:jc w:val="center"/>
+              <w:rPr>
+                <w:rFonts w:ascii="Times New Roman" w:eastAsia="Times New Roman" w:hAnsi="Times New Roman" w:cs="Times New Roman"/>
+                <w:color w:val="000000"/>
+                <w:sz w:val="24"/>
+                <w:szCs w:val="24"/>
+              </w:rPr>
+            </w:pPr>
+          </w:p>
+        </w:tc>
+        <w:tc>
+          <w:tcPr>
+            <w:tcW w:w="1390" w:type="dxa"/>
+          </w:tcPr>
+          <w:p>
+            <w:pPr>
+              <w:rPr>
+                <w:rFonts w:ascii="Times New Roman" w:eastAsia="Times New Roman" w:hAnsi="Times New Roman" w:cs="Times New Roman"/>
+                <w:color w:val="000000"/>
+                <w:sz w:val="24"/>
+                <w:szCs w:val="24"/>
+              </w:rPr>
+            </w:pPr>
+          </w:p>
+        </w:tc>
+        <w:tc>
+          <w:tcPr>
+            <w:tcW w:w="803" w:type="dxa"/>
+          </w:tcPr>
+          <w:p>
+            <w:pPr>
+              <w:jc w:val="center"/>
+              <w:rPr>
+                <w:rFonts w:ascii="Times New Roman" w:eastAsia="Times New Roman" w:hAnsi="Times New Roman" w:cs="Times New Roman"/>
+                <w:color w:val="000000"/>
+                <w:sz w:val="24"/>
+                <w:szCs w:val="24"/>
+              </w:rPr>
+            </w:pPr>
+          </w:p>
+        </w:tc>
+        <w:tc>
+          <w:tcPr>
+            <w:tcW w:w="899" w:type="dxa"/>
+          </w:tcPr>
+          <w:p>
+            <w:pPr>
+              <w:jc w:val="center"/>
+              <w:rPr>
+                <w:rFonts w:ascii="Times New Roman" w:eastAsia="Times New Roman" w:hAnsi="Times New Roman" w:cs="Times New Roman"/>
+                <w:color w:val="000000"/>
+                <w:sz w:val="24"/>
+                <w:szCs w:val="24"/>
+              </w:rPr>
+            </w:pPr>
+          </w:p>
+        </w:tc>
+        <w:tc>
+          <w:tcPr>
+            <w:tcW w:w="907" w:type="dxa"/>
+          </w:tcPr>
+          <w:p>
+            <w:pPr>
+              <w:jc w:val="right"/>
+              <w:rPr>
+                <w:rFonts w:ascii="Times New Roman" w:eastAsia="Times New Roman" w:hAnsi="Times New Roman" w:cs="Times New Roman"/>
+                <w:color w:val="000000"/>
+                <w:sz w:val="24"/>
+                <w:szCs w:val="24"/>
+              </w:rPr>
+            </w:pPr>
+          </w:p>
+        </w:tc>
+        <w:tc>
+          <w:tcPr>
+            <w:tcW w:w="903" w:type="dxa"/>
+          </w:tcPr>
+          <w:p>
+            <w:pPr>
+              <w:jc w:val="center"/>
+              <w:rPr>
+                <w:rFonts w:ascii="Times New Roman" w:eastAsia="Times New Roman" w:hAnsi="Times New Roman" w:cs="Times New Roman"/>
+                <w:color w:val="000000"/>
+                <w:sz w:val="24"/>
+                <w:szCs w:val="24"/>
+              </w:rPr>
+            </w:pPr>
+          </w:p>
+        </w:tc>
+        <w:tc>
+          <w:tcPr>
+            <w:tcW w:w="900" w:type="dxa"/>
+          </w:tcPr>
+          <w:p>
+            <w:pPr>
+              <w:jc w:val="center"/>
+              <w:rPr>
+                <w:rFonts w:ascii="Times New Roman" w:eastAsia="Times New Roman" w:hAnsi="Times New Roman" w:cs="Times New Roman"/>
+                <w:color w:val="000000"/>
+                <w:sz w:val="24"/>
+                <w:szCs w:val="24"/>
+              </w:rPr>
+            </w:pPr>
+          </w:p>
+        </w:tc>
+        <w:tc>
+          <w:tcPr>
+            <w:tcW w:w="900" w:type="dxa"/>
+          </w:tcPr>
+          <w:p>
+            <w:pPr>
+              <w:jc w:val="center"/>
+              <w:rPr>
+                <w:rFonts w:ascii="Times New Roman" w:eastAsia="Times New Roman" w:hAnsi="Times New Roman" w:cs="Times New Roman"/>
+                <w:color w:val="000000"/>
+                <w:sz w:val="24"/>
+                <w:szCs w:val="24"/>
+              </w:rPr>
+            </w:pPr>
+          </w:p>
+        </w:tc>
+        <w:tc>
+          <w:tcPr>
+            <w:tcW w:w="900" w:type="dxa"/>
+          </w:tcPr>
+          <w:p>
+            <w:pPr>
+              <w:jc w:val="center"/>
+              <w:rPr>
+                <w:rFonts w:ascii="Times New Roman" w:eastAsia="Times New Roman" w:hAnsi="Times New Roman" w:cs="Times New Roman"/>
+                <w:color w:val="000000"/>
+                <w:sz w:val="24"/>
+                <w:szCs w:val="24"/>
+              </w:rPr>
+            </w:pPr>
+          </w:p>
+        </w:tc>
+        <w:tc>
+          <w:tcPr>
+            <w:tcW w:w="900" w:type="dxa"/>
+          </w:tcPr>
+          <w:p>
+            <w:pPr>
+              <w:jc w:val="center"/>
+              <w:rPr>
+                <w:rFonts w:ascii="Times New Roman" w:eastAsia="Times New Roman" w:hAnsi="Times New Roman" w:cs="Times New Roman"/>
+                <w:color w:val="000000"/>
+                <w:sz w:val="24"/>
+                <w:szCs w:val="24"/>
+              </w:rPr>
+            </w:pPr>
+          </w:p>
+        </w:tc>
+        <w:bookmarkStart w:id="2" w:name="_GoBack"/>
+        <w:bookmarkEnd w:id="2"/>
       </w:tr>
       <w:tr>
         <w:tc>
@@ -4890,6 +5056,24 @@
                 <w:szCs w:val="24"/>
               </w:rPr>
             </w:pPr>
+            <w:r>
+              <w:rPr>
+                <w:rFonts w:ascii="Times New Roman" w:eastAsia="Times New Roman" w:hAnsi="Times New Roman" w:cs="Times New Roman"/>
+                <w:color w:val="000000"/>
+                <w:sz w:val="24"/>
+                <w:szCs w:val="24"/>
+              </w:rPr>
+              <w:t>3</w:t>
+            </w:r>
+            <w:r>
+              <w:rPr>
+                <w:rFonts w:ascii="Times New Roman" w:eastAsia="Times New Roman" w:hAnsi="Times New Roman" w:cs="Times New Roman"/>
+                <w:color w:val="000000"/>
+                <w:sz w:val="24"/>
+                <w:szCs w:val="24"/>
+              </w:rPr>
+              <w:t>.</w:t>
+            </w:r>
           </w:p>
         </w:tc>
         <w:tc>
@@ -4905,6 +5089,15 @@
                 <w:szCs w:val="24"/>
               </w:rPr>
             </w:pPr>
+            <w:r>
+              <w:rPr>
+                <w:rFonts w:ascii="Times New Roman" w:eastAsia="Times New Roman" w:hAnsi="Times New Roman" w:cs="Times New Roman"/>
+                <w:color w:val="000000"/>
+                <w:sz w:val="24"/>
+                <w:szCs w:val="24"/>
+              </w:rPr>
+              <w:t>-OH</w:t>
+            </w:r>
           </w:p>
         </w:tc>
         <w:tc>
@@ -4921,6 +5114,15 @@
                 <w:szCs w:val="24"/>
               </w:rPr>
             </w:pPr>
+            <w:r>
+              <w:rPr>
+                <w:rFonts w:ascii="Times New Roman" w:eastAsia="Times New Roman" w:hAnsi="Times New Roman" w:cs="Times New Roman"/>
+                <w:color w:val="000000"/>
+                <w:sz w:val="24"/>
+                <w:szCs w:val="24"/>
+              </w:rPr>
+              <w:t>0.27</w:t>
+            </w:r>
           </w:p>
         </w:tc>
         <w:tc>
@@ -4937,6 +5139,15 @@
                 <w:szCs w:val="24"/>
               </w:rPr>
             </w:pPr>
+            <w:r>
+              <w:rPr>
+                <w:rFonts w:ascii="Times New Roman" w:eastAsia="Times New Roman" w:hAnsi="Times New Roman" w:cs="Times New Roman"/>
+                <w:color w:val="000000"/>
+                <w:sz w:val="24"/>
+                <w:szCs w:val="24"/>
+              </w:rPr>
+              <w:t>-0.43</w:t>
+            </w:r>
           </w:p>
         </w:tc>
         <w:tc>
@@ -4945,14 +5156,22 @@
           </w:tcPr>
           <w:p>
             <w:pPr>
-              <w:jc w:val="right"/>
-              <w:rPr>
-                <w:rFonts w:ascii="Times New Roman" w:eastAsia="Times New Roman" w:hAnsi="Times New Roman" w:cs="Times New Roman"/>
-                <w:color w:val="000000"/>
-                <w:sz w:val="24"/>
-                <w:szCs w:val="24"/>
-              </w:rPr>
-            </w:pPr>
+              <w:rPr>
+                <w:rFonts w:ascii="Times New Roman" w:eastAsia="Times New Roman" w:hAnsi="Times New Roman" w:cs="Times New Roman"/>
+                <w:color w:val="000000"/>
+                <w:sz w:val="24"/>
+                <w:szCs w:val="24"/>
+              </w:rPr>
+            </w:pPr>
+            <w:r>
+              <w:rPr>
+                <w:rFonts w:ascii="Times New Roman" w:eastAsia="Times New Roman" w:hAnsi="Times New Roman" w:cs="Times New Roman"/>
+                <w:color w:val="000000"/>
+                <w:sz w:val="24"/>
+                <w:szCs w:val="24"/>
+              </w:rPr>
+              <w:t> </w:t>
+            </w:r>
           </w:p>
         </w:tc>
         <w:tc>
@@ -4969,6 +5188,15 @@
                 <w:szCs w:val="24"/>
               </w:rPr>
             </w:pPr>
+            <w:r>
+              <w:rPr>
+                <w:rFonts w:ascii="Times New Roman" w:eastAsia="Times New Roman" w:hAnsi="Times New Roman" w:cs="Times New Roman"/>
+                <w:color w:val="000000"/>
+                <w:sz w:val="24"/>
+                <w:szCs w:val="24"/>
+              </w:rPr>
+              <w:t>-0.44</w:t>
+            </w:r>
           </w:p>
         </w:tc>
         <w:tc>
@@ -4985,6 +5213,15 @@
                 <w:szCs w:val="24"/>
               </w:rPr>
             </w:pPr>
+            <w:r>
+              <w:rPr>
+                <w:rFonts w:ascii="Times New Roman" w:eastAsia="Times New Roman" w:hAnsi="Times New Roman" w:cs="Times New Roman"/>
+                <w:color w:val="000000"/>
+                <w:sz w:val="24"/>
+                <w:szCs w:val="24"/>
+              </w:rPr>
+              <w:t> </w:t>
+            </w:r>
           </w:p>
         </w:tc>
         <w:tc>
@@ -5001,6 +5238,15 @@
                 <w:szCs w:val="24"/>
               </w:rPr>
             </w:pPr>
+            <w:r>
+              <w:rPr>
+                <w:rFonts w:ascii="Times New Roman" w:eastAsia="Times New Roman" w:hAnsi="Times New Roman" w:cs="Times New Roman"/>
+                <w:color w:val="000000"/>
+                <w:sz w:val="24"/>
+                <w:szCs w:val="24"/>
+              </w:rPr>
+              <w:t>0.33</w:t>
+            </w:r>
           </w:p>
         </w:tc>
         <w:tc>
@@ -5017,6 +5263,15 @@
                 <w:szCs w:val="24"/>
               </w:rPr>
             </w:pPr>
+            <w:r>
+              <w:rPr>
+                <w:rFonts w:ascii="Times New Roman" w:eastAsia="Times New Roman" w:hAnsi="Times New Roman" w:cs="Times New Roman"/>
+                <w:color w:val="000000"/>
+                <w:sz w:val="24"/>
+                <w:szCs w:val="24"/>
+              </w:rPr>
+              <w:t>-0.7</w:t>
+            </w:r>
           </w:p>
         </w:tc>
         <w:tc>
@@ -5033,6 +5288,15 @@
                 <w:szCs w:val="24"/>
               </w:rPr>
             </w:pPr>
+            <w:r>
+              <w:rPr>
+                <w:rFonts w:ascii="Times New Roman" w:eastAsia="Times New Roman" w:hAnsi="Times New Roman" w:cs="Times New Roman"/>
+                <w:color w:val="000000"/>
+                <w:sz w:val="24"/>
+                <w:szCs w:val="24"/>
+              </w:rPr>
+              <w:t>0.32</w:t>
+            </w:r>
           </w:p>
         </w:tc>
       </w:tr>
@@ -5052,24 +5316,6 @@
                 <w:szCs w:val="24"/>
               </w:rPr>
             </w:pPr>
-            <w:r>
-              <w:rPr>
-                <w:rFonts w:ascii="Times New Roman" w:eastAsia="Times New Roman" w:hAnsi="Times New Roman" w:cs="Times New Roman"/>
-                <w:color w:val="000000"/>
-                <w:sz w:val="24"/>
-                <w:szCs w:val="24"/>
-              </w:rPr>
-              <w:t>3</w:t>
-            </w:r>
-            <w:r>
-              <w:rPr>
-                <w:rFonts w:ascii="Times New Roman" w:eastAsia="Times New Roman" w:hAnsi="Times New Roman" w:cs="Times New Roman"/>
-                <w:color w:val="000000"/>
-                <w:sz w:val="24"/>
-                <w:szCs w:val="24"/>
-              </w:rPr>
-              <w:t>.</w:t>
-            </w:r>
           </w:p>
         </w:tc>
         <w:tc>
@@ -5085,15 +5331,6 @@
                 <w:szCs w:val="24"/>
               </w:rPr>
             </w:pPr>
-            <w:r>
-              <w:rPr>
-                <w:rFonts w:ascii="Times New Roman" w:eastAsia="Times New Roman" w:hAnsi="Times New Roman" w:cs="Times New Roman"/>
-                <w:color w:val="000000"/>
-                <w:sz w:val="24"/>
-                <w:szCs w:val="24"/>
-              </w:rPr>
-              <w:t>-OH</w:t>
-            </w:r>
           </w:p>
         </w:tc>
         <w:tc>
@@ -5110,15 +5347,6 @@
                 <w:szCs w:val="24"/>
               </w:rPr>
             </w:pPr>
-            <w:r>
-              <w:rPr>
-                <w:rFonts w:ascii="Times New Roman" w:eastAsia="Times New Roman" w:hAnsi="Times New Roman" w:cs="Times New Roman"/>
-                <w:color w:val="000000"/>
-                <w:sz w:val="24"/>
-                <w:szCs w:val="24"/>
-              </w:rPr>
-              <w:t>0.27</w:t>
-            </w:r>
           </w:p>
         </w:tc>
         <w:tc>
@@ -5135,15 +5363,6 @@
                 <w:szCs w:val="24"/>
               </w:rPr>
             </w:pPr>
-            <w:r>
-              <w:rPr>
-                <w:rFonts w:ascii="Times New Roman" w:eastAsia="Times New Roman" w:hAnsi="Times New Roman" w:cs="Times New Roman"/>
-                <w:color w:val="000000"/>
-                <w:sz w:val="24"/>
-                <w:szCs w:val="24"/>
-              </w:rPr>
-              <w:t>-0.43</w:t>
-            </w:r>
           </w:p>
         </w:tc>
         <w:tc>
@@ -5159,15 +5378,6 @@
                 <w:szCs w:val="24"/>
               </w:rPr>
             </w:pPr>
-            <w:r>
-              <w:rPr>
-                <w:rFonts w:ascii="Times New Roman" w:eastAsia="Times New Roman" w:hAnsi="Times New Roman" w:cs="Times New Roman"/>
-                <w:color w:val="000000"/>
-                <w:sz w:val="24"/>
-                <w:szCs w:val="24"/>
-              </w:rPr>
-              <w:t> </w:t>
-            </w:r>
           </w:p>
         </w:tc>
         <w:tc>
@@ -5184,15 +5394,6 @@
                 <w:szCs w:val="24"/>
               </w:rPr>
             </w:pPr>
-            <w:r>
-              <w:rPr>
-                <w:rFonts w:ascii="Times New Roman" w:eastAsia="Times New Roman" w:hAnsi="Times New Roman" w:cs="Times New Roman"/>
-                <w:color w:val="000000"/>
-                <w:sz w:val="24"/>
-                <w:szCs w:val="24"/>
-              </w:rPr>
-              <w:t>-0.44</w:t>
-            </w:r>
           </w:p>
         </w:tc>
         <w:tc>
@@ -5209,15 +5410,6 @@
                 <w:szCs w:val="24"/>
               </w:rPr>
             </w:pPr>
-            <w:r>
-              <w:rPr>
-                <w:rFonts w:ascii="Times New Roman" w:eastAsia="Times New Roman" w:hAnsi="Times New Roman" w:cs="Times New Roman"/>
-                <w:color w:val="000000"/>
-                <w:sz w:val="24"/>
-                <w:szCs w:val="24"/>
-              </w:rPr>
-              <w:t> </w:t>
-            </w:r>
           </w:p>
         </w:tc>
         <w:tc>
@@ -5234,15 +5426,6 @@
                 <w:szCs w:val="24"/>
               </w:rPr>
             </w:pPr>
-            <w:r>
-              <w:rPr>
-                <w:rFonts w:ascii="Times New Roman" w:eastAsia="Times New Roman" w:hAnsi="Times New Roman" w:cs="Times New Roman"/>
-                <w:color w:val="000000"/>
-                <w:sz w:val="24"/>
-                <w:szCs w:val="24"/>
-              </w:rPr>
-              <w:t>0.33</w:t>
-            </w:r>
           </w:p>
         </w:tc>
         <w:tc>
@@ -5259,15 +5442,6 @@
                 <w:szCs w:val="24"/>
               </w:rPr>
             </w:pPr>
-            <w:r>
-              <w:rPr>
-                <w:rFonts w:ascii="Times New Roman" w:eastAsia="Times New Roman" w:hAnsi="Times New Roman" w:cs="Times New Roman"/>
-                <w:color w:val="000000"/>
-                <w:sz w:val="24"/>
-                <w:szCs w:val="24"/>
-              </w:rPr>
-              <w:t>-0.7</w:t>
-            </w:r>
           </w:p>
         </w:tc>
         <w:tc>
@@ -5284,180 +5458,8 @@
                 <w:szCs w:val="24"/>
               </w:rPr>
             </w:pPr>
-            <w:r>
-              <w:rPr>
-                <w:rFonts w:ascii="Times New Roman" w:eastAsia="Times New Roman" w:hAnsi="Times New Roman" w:cs="Times New Roman"/>
-                <w:color w:val="000000"/>
-                <w:sz w:val="24"/>
-                <w:szCs w:val="24"/>
-              </w:rPr>
-              <w:t>0.32</w:t>
-            </w:r>
-          </w:p>
-        </w:tc>
-      </w:tr>
-      <w:tr>
-        <w:tc>
-          <w:tcPr>
-            <w:tcW w:w="943" w:type="dxa"/>
-            <w:vAlign w:val="center"/>
-          </w:tcPr>
-          <w:p>
-            <w:pPr>
-              <w:jc w:val="center"/>
-              <w:rPr>
-                <w:rFonts w:ascii="Times New Roman" w:eastAsia="Times New Roman" w:hAnsi="Times New Roman" w:cs="Times New Roman"/>
-                <w:color w:val="000000"/>
-                <w:sz w:val="24"/>
-                <w:szCs w:val="24"/>
-              </w:rPr>
-            </w:pPr>
-          </w:p>
-        </w:tc>
-        <w:tc>
-          <w:tcPr>
-            <w:tcW w:w="1390" w:type="dxa"/>
-          </w:tcPr>
-          <w:p>
-            <w:pPr>
-              <w:rPr>
-                <w:rFonts w:ascii="Times New Roman" w:eastAsia="Times New Roman" w:hAnsi="Times New Roman" w:cs="Times New Roman"/>
-                <w:color w:val="000000"/>
-                <w:sz w:val="24"/>
-                <w:szCs w:val="24"/>
-              </w:rPr>
-            </w:pPr>
-          </w:p>
-        </w:tc>
-        <w:tc>
-          <w:tcPr>
-            <w:tcW w:w="803" w:type="dxa"/>
-          </w:tcPr>
-          <w:p>
-            <w:pPr>
-              <w:jc w:val="center"/>
-              <w:rPr>
-                <w:rFonts w:ascii="Times New Roman" w:eastAsia="Times New Roman" w:hAnsi="Times New Roman" w:cs="Times New Roman"/>
-                <w:color w:val="000000"/>
-                <w:sz w:val="24"/>
-                <w:szCs w:val="24"/>
-              </w:rPr>
-            </w:pPr>
-          </w:p>
-        </w:tc>
-        <w:tc>
-          <w:tcPr>
-            <w:tcW w:w="899" w:type="dxa"/>
-          </w:tcPr>
-          <w:p>
-            <w:pPr>
-              <w:jc w:val="center"/>
-              <w:rPr>
-                <w:rFonts w:ascii="Times New Roman" w:eastAsia="Times New Roman" w:hAnsi="Times New Roman" w:cs="Times New Roman"/>
-                <w:color w:val="000000"/>
-                <w:sz w:val="24"/>
-                <w:szCs w:val="24"/>
-              </w:rPr>
-            </w:pPr>
-          </w:p>
-        </w:tc>
-        <w:tc>
-          <w:tcPr>
-            <w:tcW w:w="907" w:type="dxa"/>
-          </w:tcPr>
-          <w:p>
-            <w:pPr>
-              <w:rPr>
-                <w:rFonts w:ascii="Times New Roman" w:eastAsia="Times New Roman" w:hAnsi="Times New Roman" w:cs="Times New Roman"/>
-                <w:color w:val="000000"/>
-                <w:sz w:val="24"/>
-                <w:szCs w:val="24"/>
-              </w:rPr>
-            </w:pPr>
-          </w:p>
-        </w:tc>
-        <w:tc>
-          <w:tcPr>
-            <w:tcW w:w="903" w:type="dxa"/>
-          </w:tcPr>
-          <w:p>
-            <w:pPr>
-              <w:jc w:val="center"/>
-              <w:rPr>
-                <w:rFonts w:ascii="Times New Roman" w:eastAsia="Times New Roman" w:hAnsi="Times New Roman" w:cs="Times New Roman"/>
-                <w:color w:val="000000"/>
-                <w:sz w:val="24"/>
-                <w:szCs w:val="24"/>
-              </w:rPr>
-            </w:pPr>
-          </w:p>
-        </w:tc>
-        <w:tc>
-          <w:tcPr>
-            <w:tcW w:w="900" w:type="dxa"/>
-          </w:tcPr>
-          <w:p>
-            <w:pPr>
-              <w:jc w:val="center"/>
-              <w:rPr>
-                <w:rFonts w:ascii="Times New Roman" w:eastAsia="Times New Roman" w:hAnsi="Times New Roman" w:cs="Times New Roman"/>
-                <w:color w:val="000000"/>
-                <w:sz w:val="24"/>
-                <w:szCs w:val="24"/>
-              </w:rPr>
-            </w:pPr>
-          </w:p>
-        </w:tc>
-        <w:tc>
-          <w:tcPr>
-            <w:tcW w:w="900" w:type="dxa"/>
-          </w:tcPr>
-          <w:p>
-            <w:pPr>
-              <w:jc w:val="center"/>
-              <w:rPr>
-                <w:rFonts w:ascii="Times New Roman" w:eastAsia="Times New Roman" w:hAnsi="Times New Roman" w:cs="Times New Roman"/>
-                <w:color w:val="000000"/>
-                <w:sz w:val="24"/>
-                <w:szCs w:val="24"/>
-              </w:rPr>
-            </w:pPr>
-          </w:p>
-        </w:tc>
-        <w:tc>
-          <w:tcPr>
-            <w:tcW w:w="900" w:type="dxa"/>
-          </w:tcPr>
-          <w:p>
-            <w:pPr>
-              <w:jc w:val="center"/>
-              <w:rPr>
-                <w:rFonts w:ascii="Times New Roman" w:eastAsia="Times New Roman" w:hAnsi="Times New Roman" w:cs="Times New Roman"/>
-                <w:color w:val="000000"/>
-                <w:sz w:val="24"/>
-                <w:szCs w:val="24"/>
-              </w:rPr>
-            </w:pPr>
-          </w:p>
-        </w:tc>
-        <w:tc>
-          <w:tcPr>
-            <w:tcW w:w="900" w:type="dxa"/>
-          </w:tcPr>
-          <w:p>
-            <w:pPr>
-              <w:jc w:val="center"/>
-              <w:rPr>
-                <w:rFonts w:ascii="Times New Roman" w:eastAsia="Times New Roman" w:hAnsi="Times New Roman" w:cs="Times New Roman"/>
-                <w:color w:val="000000"/>
-                <w:sz w:val="24"/>
-                <w:szCs w:val="24"/>
-              </w:rPr>
-            </w:pPr>
-          </w:p>
-        </w:tc>
-        <w:bookmarkStart w:id="0" w:name="_GoBack"/>
-        <w:bookmarkEnd w:id="0"/>
+          </w:p>
+        </w:tc>
       </w:tr>
       <w:tr>
         <w:tc>
